--- a/resume-detailed.docx
+++ b/resume-detailed.docx
@@ -36,7 +36,46 @@
               <w:jc w:val="left"/>
             </w:pPr>
             <w:r>
-              <w:t xml:space="preserve">github</w:t>
+              <w:drawing>
+                <wp:inline>
+                  <wp:extent cx="812800" cy="812800"/>
+                  <wp:effectExtent b="0" l="0" r="0" t="0"/>
+                  <wp:docPr descr="github" title="" id="1" name="Picture"/>
+                  <a:graphic>
+                    <a:graphicData uri="http://schemas.openxmlformats.org/drawingml/2006/picture">
+                      <pic:pic>
+                        <pic:nvPicPr>
+                          <pic:cNvPr descr="img/github.png" id="0" name="Picture"/>
+                          <pic:cNvPicPr>
+                            <a:picLocks noChangeArrowheads="1" noChangeAspect="1"/>
+                          </pic:cNvPicPr>
+                        </pic:nvPicPr>
+                        <pic:blipFill>
+                          <a:blip r:embed="rId21"/>
+                          <a:stretch>
+                            <a:fillRect/>
+                          </a:stretch>
+                        </pic:blipFill>
+                        <pic:spPr bwMode="auto">
+                          <a:xfrm>
+                            <a:off x="0" y="0"/>
+                            <a:ext cx="812800" cy="812800"/>
+                          </a:xfrm>
+                          <a:prstGeom prst="rect">
+                            <a:avLst/>
+                          </a:prstGeom>
+                          <a:noFill/>
+                          <a:ln w="9525">
+                            <a:noFill/>
+                            <a:headEnd/>
+                            <a:tailEnd/>
+                          </a:ln>
+                        </pic:spPr>
+                      </pic:pic>
+                    </a:graphicData>
+                  </a:graphic>
+                </wp:inline>
+              </w:drawing>
             </w:r>
           </w:p>
         </w:tc>
@@ -52,7 +91,7 @@
               <w:pStyle w:val="Compact"/>
               <w:jc w:val="left"/>
             </w:pPr>
-            <w:hyperlink r:id="rId21">
+            <w:hyperlink r:id="rId22">
               <w:r>
                 <w:rPr>
                   <w:rStyle w:val="Hyperlink"/>
@@ -75,7 +114,46 @@
               <w:jc w:val="left"/>
             </w:pPr>
             <w:r>
-              <w:t xml:space="preserve">linkedin</w:t>
+              <w:drawing>
+                <wp:inline>
+                  <wp:extent cx="195724" cy="165142"/>
+                  <wp:effectExtent b="0" l="0" r="0" t="0"/>
+                  <wp:docPr descr="linkedin" title="" id="1" name="Picture"/>
+                  <a:graphic>
+                    <a:graphicData uri="http://schemas.openxmlformats.org/drawingml/2006/picture">
+                      <pic:pic>
+                        <pic:nvPicPr>
+                          <pic:cNvPr descr="img/linkedin.png" id="0" name="Picture"/>
+                          <pic:cNvPicPr>
+                            <a:picLocks noChangeArrowheads="1" noChangeAspect="1"/>
+                          </pic:cNvPicPr>
+                        </pic:nvPicPr>
+                        <pic:blipFill>
+                          <a:blip r:embed="rId23"/>
+                          <a:stretch>
+                            <a:fillRect/>
+                          </a:stretch>
+                        </pic:blipFill>
+                        <pic:spPr bwMode="auto">
+                          <a:xfrm>
+                            <a:off x="0" y="0"/>
+                            <a:ext cx="195724" cy="165142"/>
+                          </a:xfrm>
+                          <a:prstGeom prst="rect">
+                            <a:avLst/>
+                          </a:prstGeom>
+                          <a:noFill/>
+                          <a:ln w="9525">
+                            <a:noFill/>
+                            <a:headEnd/>
+                            <a:tailEnd/>
+                          </a:ln>
+                        </pic:spPr>
+                      </pic:pic>
+                    </a:graphicData>
+                  </a:graphic>
+                </wp:inline>
+              </w:drawing>
             </w:r>
           </w:p>
         </w:tc>
@@ -91,7 +169,7 @@
               <w:pStyle w:val="Compact"/>
               <w:jc w:val="left"/>
             </w:pPr>
-            <w:hyperlink r:id="rId22">
+            <w:hyperlink r:id="rId24">
               <w:r>
                 <w:rPr>
                   <w:rStyle w:val="Hyperlink"/>
@@ -141,21 +219,21 @@
       <w:pPr>
         <w:pStyle w:val="Heading2"/>
       </w:pPr>
-      <w:bookmarkStart w:id="23" w:name="experience"/>
+      <w:bookmarkStart w:id="25" w:name="experience"/>
       <w:r>
         <w:t xml:space="preserve">Experience</w:t>
       </w:r>
-      <w:bookmarkEnd w:id="23"/>
+      <w:bookmarkEnd w:id="25"/>
     </w:p>
     <w:p>
       <w:pPr>
         <w:pStyle w:val="Heading3"/>
       </w:pPr>
-      <w:bookmarkStart w:id="24" w:name="X4d768943b2684f74c327581cb0817b7e15afe0f"/>
+      <w:bookmarkStart w:id="26" w:name="X4d768943b2684f74c327581cb0817b7e15afe0f"/>
       <w:r>
         <w:t xml:space="preserve">Lead Software Developer · (Jun 2022 - Present)</w:t>
       </w:r>
-      <w:bookmarkEnd w:id="24"/>
+      <w:bookmarkEnd w:id="26"/>
     </w:p>
     <w:p>
       <w:pPr>
@@ -178,7 +256,7 @@
       <w:r>
         <w:t xml:space="preserve"> </w:t>
       </w:r>
-      <w:hyperlink r:id="rId25">
+      <w:hyperlink r:id="rId27">
         <w:r>
           <w:rPr>
             <w:rStyle w:val="Hyperlink"/>
@@ -263,7 +341,7 @@
       <w:r>
         <w:t xml:space="preserve"> </w:t>
       </w:r>
-      <w:hyperlink r:id="rId26">
+      <w:hyperlink r:id="rId28">
         <w:r>
           <w:rPr>
             <w:rStyle w:val="Hyperlink"/>
@@ -280,7 +358,7 @@
       <w:r>
         <w:t xml:space="preserve"> </w:t>
       </w:r>
-      <w:hyperlink r:id="rId27">
+      <w:hyperlink r:id="rId29">
         <w:r>
           <w:rPr>
             <w:rStyle w:val="Hyperlink"/>
@@ -343,11 +421,11 @@
       <w:pPr>
         <w:pStyle w:val="Heading3"/>
       </w:pPr>
-      <w:bookmarkStart w:id="28" w:name="X776f130ca2560c0fcfef29c150fda3ba8b0771e"/>
+      <w:bookmarkStart w:id="30" w:name="X776f130ca2560c0fcfef29c150fda3ba8b0771e"/>
       <w:r>
         <w:t xml:space="preserve">Senior Software Developer · (May 2021 - Jun 2022)</w:t>
       </w:r>
-      <w:bookmarkEnd w:id="28"/>
+      <w:bookmarkEnd w:id="30"/>
     </w:p>
     <w:p>
       <w:pPr>
@@ -482,11 +560,11 @@
       <w:pPr>
         <w:pStyle w:val="Heading3"/>
       </w:pPr>
-      <w:bookmarkStart w:id="29" w:name="software-developer-oct-2020---may-2021"/>
+      <w:bookmarkStart w:id="31" w:name="software-developer-oct-2020---may-2021"/>
       <w:r>
         <w:t xml:space="preserve">Software Developer · (Oct 2020 - May 2021)</w:t>
       </w:r>
-      <w:bookmarkEnd w:id="29"/>
+      <w:bookmarkEnd w:id="31"/>
     </w:p>
     <w:p>
       <w:pPr>
@@ -511,11 +589,11 @@
       <w:pPr>
         <w:pStyle w:val="Heading3"/>
       </w:pPr>
-      <w:bookmarkStart w:id="30" w:name="data-scientist-software-developer"/>
+      <w:bookmarkStart w:id="32" w:name="data-scientist-software-developer"/>
       <w:r>
         <w:t xml:space="preserve">Data Scientist / Software Developer</w:t>
       </w:r>
-      <w:bookmarkEnd w:id="30"/>
+      <w:bookmarkEnd w:id="32"/>
     </w:p>
     <w:p>
       <w:pPr>
@@ -561,11 +639,11 @@
       <w:pPr>
         <w:pStyle w:val="Heading2"/>
       </w:pPr>
-      <w:bookmarkStart w:id="31" w:name="skills-tools-and-technology"/>
+      <w:bookmarkStart w:id="33" w:name="skills-tools-and-technology"/>
       <w:r>
         <w:t xml:space="preserve">Skills, Tools, and Technology</w:t>
       </w:r>
-      <w:bookmarkEnd w:id="31"/>
+      <w:bookmarkEnd w:id="33"/>
     </w:p>
     <w:p>
       <w:pPr>
@@ -731,11 +809,11 @@
       <w:pPr>
         <w:pStyle w:val="Heading2"/>
       </w:pPr>
-      <w:bookmarkStart w:id="32" w:name="open-source-software-contributions"/>
+      <w:bookmarkStart w:id="34" w:name="open-source-software-contributions"/>
       <w:r>
         <w:t xml:space="preserve">Open Source Software Contributions</w:t>
       </w:r>
-      <w:bookmarkEnd w:id="32"/>
+      <w:bookmarkEnd w:id="34"/>
     </w:p>
     <w:p>
       <w:pPr>
@@ -749,7 +827,7 @@
       <w:pPr>
         <w:pStyle w:val="Definition"/>
       </w:pPr>
-      <w:hyperlink r:id="rId33">
+      <w:hyperlink r:id="rId35">
         <w:r>
           <w:rPr>
             <w:rStyle w:val="Hyperlink"/>
@@ -768,11 +846,11 @@
       <w:pPr>
         <w:pStyle w:val="Heading2"/>
       </w:pPr>
-      <w:bookmarkStart w:id="34" w:name="research-publications"/>
+      <w:bookmarkStart w:id="36" w:name="research-publications"/>
       <w:r>
         <w:t xml:space="preserve">Research Publications</w:t>
       </w:r>
-      <w:bookmarkEnd w:id="34"/>
+      <w:bookmarkEnd w:id="36"/>
     </w:p>
     <w:p>
       <w:pPr>
@@ -798,7 +876,7 @@
       <w:r>
         <w:t xml:space="preserve"> </w:t>
       </w:r>
-      <w:hyperlink r:id="rId35">
+      <w:hyperlink r:id="rId37">
         <w:r>
           <w:rPr>
             <w:rStyle w:val="Hyperlink"/>
@@ -817,21 +895,21 @@
       <w:pPr>
         <w:pStyle w:val="Heading2"/>
       </w:pPr>
-      <w:bookmarkStart w:id="36" w:name="education"/>
+      <w:bookmarkStart w:id="38" w:name="education"/>
       <w:r>
         <w:t xml:space="preserve">Education</w:t>
       </w:r>
-      <w:bookmarkEnd w:id="36"/>
+      <w:bookmarkEnd w:id="38"/>
     </w:p>
     <w:p>
       <w:pPr>
         <w:pStyle w:val="Heading3"/>
       </w:pPr>
-      <w:bookmarkStart w:id="37" w:name="X15084bc262d1e2f1880faa1769ac843a75d637c"/>
+      <w:bookmarkStart w:id="39" w:name="X15084bc262d1e2f1880faa1769ac843a75d637c"/>
       <w:r>
         <w:t xml:space="preserve">Undergraduate Courses, Computer Science (part-time)</w:t>
       </w:r>
-      <w:bookmarkEnd w:id="37"/>
+      <w:bookmarkEnd w:id="39"/>
     </w:p>
     <w:p>
       <w:pPr>
@@ -884,11 +962,11 @@
       <w:pPr>
         <w:pStyle w:val="Heading3"/>
       </w:pPr>
-      <w:bookmarkStart w:id="38" w:name="masters-degree-economics"/>
+      <w:bookmarkStart w:id="40" w:name="masters-degree-economics"/>
       <w:r>
         <w:t xml:space="preserve">Master’s Degree, Economics</w:t>
       </w:r>
-      <w:bookmarkEnd w:id="38"/>
+      <w:bookmarkEnd w:id="40"/>
     </w:p>
     <w:p>
       <w:pPr>
@@ -931,7 +1009,7 @@
       <w:r>
         <w:t xml:space="preserve"> </w:t>
       </w:r>
-      <w:hyperlink r:id="rId39">
+      <w:hyperlink r:id="rId41">
         <w:r>
           <w:rPr>
             <w:rStyle w:val="Hyperlink"/>
@@ -958,11 +1036,11 @@
       <w:pPr>
         <w:pStyle w:val="Heading3"/>
       </w:pPr>
-      <w:bookmarkStart w:id="40" w:name="Xb47d40698569927440269a00f0230b0797ea77b"/>
+      <w:bookmarkStart w:id="42" w:name="Xb47d40698569927440269a00f0230b0797ea77b"/>
       <w:r>
         <w:t xml:space="preserve">Bachelor’s Degree (Honours), Economics (Minor in Mathematics and Statistics)</w:t>
       </w:r>
-      <w:bookmarkEnd w:id="40"/>
+      <w:bookmarkEnd w:id="42"/>
     </w:p>
     <w:p>
       <w:pPr>

--- a/resume-detailed.docx
+++ b/resume-detailed.docx
@@ -38,7 +38,7 @@
             <w:r>
               <w:drawing>
                 <wp:inline>
-                  <wp:extent cx="812800" cy="812800"/>
+                  <wp:extent cx="406400" cy="406400"/>
                   <wp:effectExtent b="0" l="0" r="0" t="0"/>
                   <wp:docPr descr="github" title="" id="1" name="Picture"/>
                   <a:graphic>
@@ -59,7 +59,7 @@
                         <pic:spPr bwMode="auto">
                           <a:xfrm>
                             <a:off x="0" y="0"/>
-                            <a:ext cx="812800" cy="812800"/>
+                            <a:ext cx="406400" cy="406400"/>
                           </a:xfrm>
                           <a:prstGeom prst="rect">
                             <a:avLst/>
@@ -116,7 +116,7 @@
             <w:r>
               <w:drawing>
                 <wp:inline>
-                  <wp:extent cx="195724" cy="165142"/>
+                  <wp:extent cx="97862" cy="82571"/>
                   <wp:effectExtent b="0" l="0" r="0" t="0"/>
                   <wp:docPr descr="linkedin" title="" id="1" name="Picture"/>
                   <a:graphic>
@@ -137,7 +137,7 @@
                         <pic:spPr bwMode="auto">
                           <a:xfrm>
                             <a:off x="0" y="0"/>
-                            <a:ext cx="195724" cy="165142"/>
+                            <a:ext cx="97862" cy="82571"/>
                           </a:xfrm>
                           <a:prstGeom prst="rect">
                             <a:avLst/>
@@ -237,26 +237,25 @@
     </w:p>
     <w:p>
       <w:pPr>
+        <w:pStyle w:val="Heading4"/>
+      </w:pPr>
+      <w:bookmarkStart w:id="27" w:name="statistics-canada-data-science-division"/>
+      <w:r>
+        <w:t xml:space="preserve">Statistics Canada · Data Science Division</w:t>
+      </w:r>
+      <w:bookmarkEnd w:id="27"/>
+    </w:p>
+    <w:p>
+      <w:pPr>
         <w:pStyle w:val="FirstParagraph"/>
       </w:pPr>
       <w:r>
-        <w:rPr>
-          <w:b/>
-        </w:rPr>
-        <w:t xml:space="preserve">Statistics Canada · Data Science Division</w:t>
-      </w:r>
-    </w:p>
-    <w:p>
-      <w:pPr>
-        <w:pStyle w:val="BodyText"/>
-      </w:pPr>
-      <w:r>
-        <w:t xml:space="preserve">In this position, I have two primary responsibilities: (1) Kubernetes platform development for our organization’s analytics environment (the</w:t>
+        <w:t xml:space="preserve">In this position, I have three primary responsibilities: (1) Kubernetes platform development for our organization’s analytics environment (the</w:t>
       </w:r>
       <w:r>
         <w:t xml:space="preserve"> </w:t>
       </w:r>
-      <w:hyperlink r:id="rId27">
+      <w:hyperlink r:id="rId28">
         <w:r>
           <w:rPr>
             <w:rStyle w:val="Hyperlink"/>
@@ -265,7 +264,7 @@
         </w:r>
       </w:hyperlink>
       <w:r>
-        <w:t xml:space="preserve">) and (2) providing the required expertise to bring Data Science projects into production. I elaborate on each area of responsibility below.</w:t>
+        <w:t xml:space="preserve">); (2) putting Data Science projects into production; and (3) Providing horizontal technical advisory/consulting services to various employees in the organization. I elaborate on each area of responsibility below.</w:t>
       </w:r>
     </w:p>
     <w:p>
@@ -292,10 +291,69 @@
     </w:p>
     <w:p>
       <w:pPr>
-        <w:pStyle w:val="BlockText"/>
-      </w:pPr>
-      <w:r>
-        <w:t xml:space="preserve">TODO</w:t>
+        <w:numPr>
+          <w:ilvl w:val="0"/>
+          <w:numId w:val="1001"/>
+        </w:numPr>
+      </w:pPr>
+      <w:r>
+        <w:t xml:space="preserve">Created an S3 application to provide platform users with an S3 interface by combining two open source tools:</w:t>
+      </w:r>
+      <w:r>
+        <w:t xml:space="preserve"> </w:t>
+      </w:r>
+      <w:hyperlink r:id="rId29">
+        <w:r>
+          <w:rPr>
+            <w:rStyle w:val="Hyperlink"/>
+          </w:rPr>
+          <w:t xml:space="preserve">aws-js-explorer</w:t>
+        </w:r>
+      </w:hyperlink>
+      <w:r>
+        <w:t xml:space="preserve"> </w:t>
+      </w:r>
+      <w:r>
+        <w:t xml:space="preserve">(client-side) and</w:t>
+      </w:r>
+      <w:r>
+        <w:t xml:space="preserve"> </w:t>
+      </w:r>
+      <w:hyperlink r:id="rId30">
+        <w:r>
+          <w:rPr>
+            <w:rStyle w:val="Hyperlink"/>
+          </w:rPr>
+          <w:t xml:space="preserve">S3Proxy</w:t>
+        </w:r>
+      </w:hyperlink>
+      <w:r>
+        <w:t xml:space="preserve"> </w:t>
+      </w:r>
+      <w:r>
+        <w:t xml:space="preserve">(server-side).</w:t>
+      </w:r>
+    </w:p>
+    <w:p>
+      <w:pPr>
+        <w:numPr>
+          <w:ilvl w:val="0"/>
+          <w:numId w:val="1001"/>
+        </w:numPr>
+      </w:pPr>
+      <w:r>
+        <w:t xml:space="preserve">Wrote several middleware components to handle networking concerns such as a custom service worker to intercept and modify requests from the browser and an Istio Virtual Service to apply service mesh routing logic.</w:t>
+      </w:r>
+    </w:p>
+    <w:p>
+      <w:pPr>
+        <w:numPr>
+          <w:ilvl w:val="0"/>
+          <w:numId w:val="1001"/>
+        </w:numPr>
+      </w:pPr>
+      <w:r>
+        <w:t xml:space="preserve">Wrote helm chart templates and kubernetes manifests to automatically deploy this S3 application to multiple users’ namespaces with ArgoCD.</w:t>
       </w:r>
     </w:p>
     <w:p>
@@ -311,10 +369,35 @@
     </w:p>
     <w:p>
       <w:pPr>
-        <w:pStyle w:val="BlockText"/>
-      </w:pPr>
-      <w:r>
-        <w:t xml:space="preserve">TODO</w:t>
+        <w:numPr>
+          <w:ilvl w:val="0"/>
+          <w:numId w:val="1002"/>
+        </w:numPr>
+      </w:pPr>
+      <w:r>
+        <w:t xml:space="preserve">Wrote a kubernetes controller to create several Istio resources to handle routing of certain requests to an Istio Egress Gateway.</w:t>
+      </w:r>
+    </w:p>
+    <w:p>
+      <w:pPr>
+        <w:numPr>
+          <w:ilvl w:val="0"/>
+          <w:numId w:val="1002"/>
+        </w:numPr>
+      </w:pPr>
+      <w:r>
+        <w:t xml:space="preserve">Wrote ArgoCD deployment to deploy abovementioned controller alongside other required Kubernetes resources.</w:t>
+      </w:r>
+    </w:p>
+    <w:p>
+      <w:pPr>
+        <w:numPr>
+          <w:ilvl w:val="0"/>
+          <w:numId w:val="1002"/>
+        </w:numPr>
+      </w:pPr>
+      <w:r>
+        <w:t xml:space="preserve">Modified Terraform configuration to provision necessary cloud resources for this feature such as an Azure Kubernetes Service (AKS) node pool, Azure subnet, and firewall rules.</w:t>
       </w:r>
     </w:p>
     <w:p>
@@ -332,7 +415,7 @@
       <w:pPr>
         <w:numPr>
           <w:ilvl w:val="0"/>
-          <w:numId w:val="1001"/>
+          <w:numId w:val="1003"/>
         </w:numPr>
       </w:pPr>
       <w:r>
@@ -341,7 +424,7 @@
       <w:r>
         <w:t xml:space="preserve"> </w:t>
       </w:r>
-      <w:hyperlink r:id="rId28">
+      <w:hyperlink r:id="rId31">
         <w:r>
           <w:rPr>
             <w:rStyle w:val="Hyperlink"/>
@@ -358,7 +441,7 @@
       <w:r>
         <w:t xml:space="preserve"> </w:t>
       </w:r>
-      <w:hyperlink r:id="rId29">
+      <w:hyperlink r:id="rId32">
         <w:r>
           <w:rPr>
             <w:rStyle w:val="Hyperlink"/>
@@ -377,7 +460,7 @@
       <w:pPr>
         <w:numPr>
           <w:ilvl w:val="0"/>
-          <w:numId w:val="1001"/>
+          <w:numId w:val="1003"/>
         </w:numPr>
       </w:pPr>
       <w:r>
@@ -403,47 +486,410 @@
         <w:rPr>
           <w:b/>
         </w:rPr>
-        <w:t xml:space="preserve">PDF Document Information Extraction Tool</w:t>
-      </w:r>
-    </w:p>
-    <w:p>
-      <w:pPr>
-        <w:numPr>
-          <w:ilvl w:val="0"/>
-          <w:numId w:val="1002"/>
-        </w:numPr>
-      </w:pPr>
-      <w:r>
-        <w:t xml:space="preserve">Wrote helm chart for a Data Science application that uses machine learning to extract specific information from unstructured PDF documents.</w:t>
+        <w:t xml:space="preserve">Custom PDF Document Information Extraction Application</w:t>
+      </w:r>
+    </w:p>
+    <w:p>
+      <w:pPr>
+        <w:numPr>
+          <w:ilvl w:val="0"/>
+          <w:numId w:val="1004"/>
+        </w:numPr>
+      </w:pPr>
+      <w:r>
+        <w:t xml:space="preserve">Led an effort to deploy a custom-built PDF extraction application into our organization’s internal Kubernetes production environment.</w:t>
+      </w:r>
+    </w:p>
+    <w:p>
+      <w:pPr>
+        <w:numPr>
+          <w:ilvl w:val="0"/>
+          <w:numId w:val="1004"/>
+        </w:numPr>
+      </w:pPr>
+      <w:r>
+        <w:t xml:space="preserve">Wrote a helm chart to deploy several components such as a deployment for the custom web application, several cron jobs that perform actions such as an SFTP pull and data ETL, Elasticsearch Kubernetes Operator, Kibana Kubernetes Operator, and</w:t>
+      </w:r>
+      <w:r>
+        <w:t xml:space="preserve"> </w:t>
+      </w:r>
+      <w:hyperlink r:id="rId30">
+        <w:r>
+          <w:rPr>
+            <w:rStyle w:val="Hyperlink"/>
+          </w:rPr>
+          <w:t xml:space="preserve">S3Proxy</w:t>
+        </w:r>
+      </w:hyperlink>
+      <w:r>
+        <w:t xml:space="preserve">.</w:t>
+      </w:r>
+    </w:p>
+    <w:p>
+      <w:pPr>
+        <w:numPr>
+          <w:ilvl w:val="0"/>
+          <w:numId w:val="1004"/>
+        </w:numPr>
+      </w:pPr>
+      <w:r>
+        <w:t xml:space="preserve">Wrote terraform configuration to provision resources from Azure such as Storage Accounts and Storage Containers to be used by the application.</w:t>
+      </w:r>
+    </w:p>
+    <w:p>
+      <w:pPr>
+        <w:numPr>
+          <w:ilvl w:val="0"/>
+          <w:numId w:val="1004"/>
+        </w:numPr>
+      </w:pPr>
+      <w:r>
+        <w:t xml:space="preserve">Onboarded the original developers of the application to the Kubernetes environment</w:t>
+      </w:r>
+    </w:p>
+    <w:p>
+      <w:pPr>
+        <w:pStyle w:val="BlockText"/>
+      </w:pPr>
+      <w:r>
+        <w:rPr>
+          <w:b/>
+        </w:rPr>
+        <w:t xml:space="preserve">Horizontal Technical Advisory</w:t>
+      </w:r>
+    </w:p>
+    <w:p>
+      <w:pPr>
+        <w:pStyle w:val="FirstParagraph"/>
+      </w:pPr>
+      <w:r>
+        <w:rPr>
+          <w:b/>
+        </w:rPr>
+        <w:t xml:space="preserve">Cloud-Native Data Processing System Redesign</w:t>
+      </w:r>
+    </w:p>
+    <w:p>
+      <w:pPr>
+        <w:numPr>
+          <w:ilvl w:val="0"/>
+          <w:numId w:val="1005"/>
+        </w:numPr>
+      </w:pPr>
+      <w:r>
+        <w:t xml:space="preserve">Provided technical advisory services to a project team engaging in a cloud-native redesign of a data processing system.</w:t>
+      </w:r>
+    </w:p>
+    <w:p>
+      <w:pPr>
+        <w:numPr>
+          <w:ilvl w:val="0"/>
+          <w:numId w:val="1005"/>
+        </w:numPr>
+      </w:pPr>
+      <w:r>
+        <w:t xml:space="preserve">Provided recommendations around user experience, data processing workflows, code organization, and version control.</w:t>
+      </w:r>
+    </w:p>
+    <w:p>
+      <w:pPr>
+        <w:pStyle w:val="FirstParagraph"/>
+      </w:pPr>
+      <w:r>
+        <w:rPr>
+          <w:b/>
+        </w:rPr>
+        <w:t xml:space="preserve">DevOps / Data Engineering Centre of Expertise (CoE)</w:t>
+      </w:r>
+    </w:p>
+    <w:p>
+      <w:pPr>
+        <w:numPr>
+          <w:ilvl w:val="0"/>
+          <w:numId w:val="1006"/>
+        </w:numPr>
+      </w:pPr>
+      <w:r>
+        <w:t xml:space="preserve">Chaired weekly meetings to provide advisory services related to DevOps and Data Engineering.</w:t>
+      </w:r>
+    </w:p>
+    <w:p>
+      <w:pPr>
+        <w:numPr>
+          <w:ilvl w:val="0"/>
+          <w:numId w:val="1006"/>
+        </w:numPr>
+      </w:pPr>
+      <w:r>
+        <w:t xml:space="preserve">Advised Data Science project teams on topics such as product deployments, software development design considerations, and cloud infrastructure decisions.</w:t>
       </w:r>
     </w:p>
     <w:p>
       <w:pPr>
         <w:pStyle w:val="Heading3"/>
       </w:pPr>
-      <w:bookmarkStart w:id="30" w:name="X776f130ca2560c0fcfef29c150fda3ba8b0771e"/>
+      <w:bookmarkStart w:id="33" w:name="X776f130ca2560c0fcfef29c150fda3ba8b0771e"/>
       <w:r>
         <w:t xml:space="preserve">Senior Software Developer · (May 2021 - Jun 2022)</w:t>
       </w:r>
-      <w:bookmarkEnd w:id="30"/>
+      <w:bookmarkEnd w:id="33"/>
+    </w:p>
+    <w:p>
+      <w:pPr>
+        <w:pStyle w:val="Heading4"/>
+      </w:pPr>
+      <w:bookmarkStart w:id="34" w:name="Xd6a3fb0cc5e27e38c0d5ec7a37fa4ca06f1ba87"/>
+      <w:r>
+        <w:t xml:space="preserve">Statistics Canada · Data Science Division</w:t>
+      </w:r>
+      <w:bookmarkEnd w:id="34"/>
     </w:p>
     <w:p>
       <w:pPr>
         <w:pStyle w:val="FirstParagraph"/>
       </w:pPr>
       <w:r>
-        <w:rPr>
-          <w:b/>
-        </w:rPr>
+        <w:t xml:space="preserve">In this position, I was acting as the senior software developer on an 18-month cloud-native redesign of the data processing system for a large statistical program Statistics Canada. From May 2021 to July 2021, I worked directly under the project technical lead, and from August 2021 to March 31, 2022 I acted as the technical lead for the project. The project was delivered successfully (feature-complete, on-time, and at a cost significantly lower than the next best alternative) on March 31, 2022. Listed below were my primary duties in this position.</w:t>
+      </w:r>
+    </w:p>
+    <w:p>
+      <w:pPr>
+        <w:pStyle w:val="BlockText"/>
+      </w:pPr>
+      <w:r>
+        <w:rPr>
+          <w:b/>
+        </w:rPr>
+        <w:t xml:space="preserve">Supervise the work of other developers</w:t>
+      </w:r>
+    </w:p>
+    <w:p>
+      <w:pPr>
+        <w:numPr>
+          <w:ilvl w:val="0"/>
+          <w:numId w:val="1007"/>
+        </w:numPr>
+      </w:pPr>
+      <w:r>
+        <w:t xml:space="preserve">Supervised the work of 6 different developers (not all at the same time), where each developer focused on implementing a different aspect of the system.</w:t>
+      </w:r>
+    </w:p>
+    <w:p>
+      <w:pPr>
+        <w:numPr>
+          <w:ilvl w:val="0"/>
+          <w:numId w:val="1007"/>
+        </w:numPr>
+      </w:pPr>
+      <w:r>
+        <w:t xml:space="preserve">Provided technical advisory for the project’s developers on issues related to software design, code implementation, debugging, testing, and documentation.</w:t>
+      </w:r>
+    </w:p>
+    <w:p>
+      <w:pPr>
+        <w:numPr>
+          <w:ilvl w:val="0"/>
+          <w:numId w:val="1007"/>
+        </w:numPr>
+      </w:pPr>
+      <w:r>
+        <w:t xml:space="preserve">Chaired daily stand-up meetings with the developers, the projects’ clients, and subject matter experts to ensure that the project’s deliverables were on track.</w:t>
+      </w:r>
+    </w:p>
+    <w:p>
+      <w:pPr>
+        <w:numPr>
+          <w:ilvl w:val="0"/>
+          <w:numId w:val="1007"/>
+        </w:numPr>
+      </w:pPr>
+      <w:r>
+        <w:t xml:space="preserve">Managed bi-weekly project milestones and project Gitlab issues, ensuring that project goals were met according to specifications in a timely manner.</w:t>
+      </w:r>
+    </w:p>
+    <w:p>
+      <w:pPr>
+        <w:pStyle w:val="BlockText"/>
+      </w:pPr>
+      <w:r>
+        <w:rPr>
+          <w:b/>
+        </w:rPr>
+        <w:t xml:space="preserve">Design and implement several cloud-native components of the system redesign</w:t>
+      </w:r>
+    </w:p>
+    <w:p>
+      <w:pPr>
+        <w:numPr>
+          <w:ilvl w:val="0"/>
+          <w:numId w:val="1008"/>
+        </w:numPr>
+      </w:pPr>
+      <w:r>
+        <w:t xml:space="preserve">Designed and Implemented a Helm Chart, which specified the deployment of the system including components such as Argo Workflows, a custom web application service, MinIO (running in Gateway mode to Azure blob storage), Elasticsearch, and Kibana.</w:t>
+      </w:r>
+    </w:p>
+    <w:p>
+      <w:pPr>
+        <w:numPr>
+          <w:ilvl w:val="0"/>
+          <w:numId w:val="1008"/>
+        </w:numPr>
+      </w:pPr>
+      <w:r>
+        <w:t xml:space="preserve">Wrote infrastructure as code using Terraform modules to provision cloud resources through the Azure provider, such as Azure Storage Accounts and Storage Containers.</w:t>
+      </w:r>
+    </w:p>
+    <w:p>
+      <w:pPr>
+        <w:numPr>
+          <w:ilvl w:val="0"/>
+          <w:numId w:val="1008"/>
+        </w:numPr>
+      </w:pPr>
+      <w:r>
+        <w:t xml:space="preserve">Designed and Implemented a Gitlab CI/CD pipeline that builds the project’s main Docker image, performs a security scan for known CVEs, runs our automated test suite, builds and publishes the project’s documentation site, and pushes the Docker image to a private image registry.</w:t>
+      </w:r>
+    </w:p>
+    <w:p>
+      <w:pPr>
+        <w:numPr>
+          <w:ilvl w:val="0"/>
+          <w:numId w:val="1008"/>
+        </w:numPr>
+      </w:pPr>
+      <w:r>
+        <w:t xml:space="preserve">Designed the release management strategy for our project that synchronizes source code and infrastructure changes with our deployment environments so that development, test, and production environments can be updated independently.</w:t>
+      </w:r>
+    </w:p>
+    <w:p>
+      <w:pPr>
+        <w:pStyle w:val="Heading3"/>
+      </w:pPr>
+      <w:bookmarkStart w:id="35" w:name="software-developer-oct-2020---may-2021"/>
+      <w:r>
+        <w:t xml:space="preserve">Software Developer · (Oct 2020 - May 2021)</w:t>
+      </w:r>
+      <w:bookmarkEnd w:id="35"/>
+    </w:p>
+    <w:p>
+      <w:pPr>
+        <w:pStyle w:val="Heading4"/>
+      </w:pPr>
+      <w:bookmarkStart w:id="36" w:name="X46c3ff76f91fefe431e319254107a60e4c34190"/>
+      <w:r>
         <w:t xml:space="preserve">Statistics Canada · Data Science Division</w:t>
       </w:r>
-    </w:p>
-    <w:p>
-      <w:pPr>
-        <w:pStyle w:val="BodyText"/>
-      </w:pPr>
-      <w:r>
-        <w:t xml:space="preserve">In this position, I was acting as the senior software developer on an 18-month cloud-native redesign of the data processing system for a large statistical program Statistics Canada. From May 2021 to July 2021, I worked directly under the project technical lead, and from August 2021 to March 31 , 2022 I acted as the technical lead for the project. The project was completed successfully (on-time and on-budget) on March 31, 2022. Listed below are my primary duties in this position</w:t>
+      <w:bookmarkEnd w:id="36"/>
+    </w:p>
+    <w:p>
+      <w:pPr>
+        <w:pStyle w:val="FirstParagraph"/>
+      </w:pPr>
+      <w:r>
+        <w:t xml:space="preserve">In this position, I was a core developer on an 18-month cloud-native redesign of the data processing system for a large statistical program at Statistics Canada. I list below several core features and items I implemented for this project.</w:t>
+      </w:r>
+    </w:p>
+    <w:p>
+      <w:pPr>
+        <w:numPr>
+          <w:ilvl w:val="0"/>
+          <w:numId w:val="1009"/>
+        </w:numPr>
+      </w:pPr>
+      <w:r>
+        <w:t xml:space="preserve">Designed and implemented a framework to organize a significant amount of business logic required for data processing and validation across dozens of different data sources.</w:t>
+      </w:r>
+    </w:p>
+    <w:p>
+      <w:pPr>
+        <w:numPr>
+          <w:ilvl w:val="0"/>
+          <w:numId w:val="1009"/>
+        </w:numPr>
+      </w:pPr>
+      <w:r>
+        <w:t xml:space="preserve">Designed and implemented a framework to apply unit testing and integration testing to the business logic of the system.</w:t>
+      </w:r>
+    </w:p>
+    <w:p>
+      <w:pPr>
+        <w:numPr>
+          <w:ilvl w:val="0"/>
+          <w:numId w:val="1009"/>
+        </w:numPr>
+      </w:pPr>
+      <w:r>
+        <w:t xml:space="preserve">Designed and implemented other aspects of the system such as the data storage layer, the user interface layer, and the workflow orchestration (data pipeline) component.</w:t>
+      </w:r>
+    </w:p>
+    <w:p>
+      <w:pPr>
+        <w:pStyle w:val="FirstParagraph"/>
+      </w:pPr>
+      <w:r>
+        <w:t xml:space="preserve">In addition, I helped various Data Scientists and Data Analysts with Data Engineering and Software Development implementations through direct help and presentations to larger audiences.</w:t>
+      </w:r>
+    </w:p>
+    <w:p>
+      <w:pPr>
+        <w:numPr>
+          <w:ilvl w:val="0"/>
+          <w:numId w:val="1010"/>
+        </w:numPr>
+      </w:pPr>
+      <w:r>
+        <w:t xml:space="preserve">Delivered a presentation to ~50 Data Scientists on how to use Data Version Control (DVC) - a tool to synchronize large file versioning with the commit history of a Git repository.</w:t>
+      </w:r>
+    </w:p>
+    <w:p>
+      <w:pPr>
+        <w:numPr>
+          <w:ilvl w:val="0"/>
+          <w:numId w:val="1010"/>
+        </w:numPr>
+      </w:pPr>
+      <w:r>
+        <w:t xml:space="preserve">Guided Data Scientists and Data Analysts to onboard their project source code and documentation to Gitlab and showed them how to apply good version control practices.</w:t>
+      </w:r>
+    </w:p>
+    <w:p>
+      <w:pPr>
+        <w:numPr>
+          <w:ilvl w:val="0"/>
+          <w:numId w:val="1010"/>
+        </w:numPr>
+      </w:pPr>
+      <w:r>
+        <w:t xml:space="preserve">Consulted various Data Scientists on how to write application code to interface with certain platform services (e.g. Elasticsearch, S3-Compatible Object Storage, etc.)</w:t>
+      </w:r>
+    </w:p>
+    <w:p>
+      <w:pPr>
+        <w:pStyle w:val="Heading3"/>
+      </w:pPr>
+      <w:bookmarkStart w:id="37" w:name="X49b221542e2174e1367f05edf74667d823c9d2d"/>
+      <w:r>
+        <w:t xml:space="preserve">Data Scientist / Software Developer (Aug 2018 - Oct 2020)</w:t>
+      </w:r>
+      <w:bookmarkEnd w:id="37"/>
+    </w:p>
+    <w:p>
+      <w:pPr>
+        <w:pStyle w:val="Heading4"/>
+      </w:pPr>
+      <w:bookmarkStart w:id="38" w:name="X94010d8c2d7557c161ff9e3fb264313f9cee8e6"/>
+      <w:r>
+        <w:t xml:space="preserve">Employment and Social Development Canada · Data Science Division</w:t>
+      </w:r>
+      <w:bookmarkEnd w:id="38"/>
+    </w:p>
+    <w:p>
+      <w:pPr>
+        <w:pStyle w:val="FirstParagraph"/>
+      </w:pPr>
+      <w:r>
+        <w:t xml:space="preserve">In this role, I have worked on both conventional Data Science projects (e.g. data processing, machine learning, etc.) and web development for the purpose of prototyping and creating proof-of-concept products that are used to consume the outputs of Data Science projects.</w:t>
       </w:r>
     </w:p>
     <w:p>
@@ -454,51 +900,51 @@
         <w:rPr>
           <w:b/>
         </w:rPr>
-        <w:t xml:space="preserve">Supervise the work of other developers</w:t>
-      </w:r>
-    </w:p>
-    <w:p>
-      <w:pPr>
-        <w:numPr>
-          <w:ilvl w:val="0"/>
-          <w:numId w:val="1003"/>
-        </w:numPr>
-      </w:pPr>
-      <w:r>
-        <w:t xml:space="preserve">Supervised the work of 6 different developers (not all at the same time), where each developer focused on implementing a different aspect of the system.</w:t>
-      </w:r>
-    </w:p>
-    <w:p>
-      <w:pPr>
-        <w:numPr>
-          <w:ilvl w:val="0"/>
-          <w:numId w:val="1003"/>
-        </w:numPr>
-      </w:pPr>
-      <w:r>
-        <w:t xml:space="preserve">Provided technical advisory for the project’s developers on issues related to software design, code implementation, debugging, testing, and documentation.</w:t>
-      </w:r>
-    </w:p>
-    <w:p>
-      <w:pPr>
-        <w:numPr>
-          <w:ilvl w:val="0"/>
-          <w:numId w:val="1003"/>
-        </w:numPr>
-      </w:pPr>
-      <w:r>
-        <w:t xml:space="preserve">Chaired daily stand-up meetings with the developers, the projects’ clients, and subject matter experts to ensure that the project’s deliverables were on track.</w:t>
-      </w:r>
-    </w:p>
-    <w:p>
-      <w:pPr>
-        <w:numPr>
-          <w:ilvl w:val="0"/>
-          <w:numId w:val="1003"/>
-        </w:numPr>
-      </w:pPr>
-      <w:r>
-        <w:t xml:space="preserve">Managed bi-weekly project milestones and project Gitlab issues, ensuring that project goals were met according to specifications in a timely manner.</w:t>
+        <w:t xml:space="preserve">Web Development</w:t>
+      </w:r>
+    </w:p>
+    <w:p>
+      <w:pPr>
+        <w:numPr>
+          <w:ilvl w:val="0"/>
+          <w:numId w:val="1011"/>
+        </w:numPr>
+      </w:pPr>
+      <w:r>
+        <w:t xml:space="preserve">Led the development of several proof-of-concept web applications to alleviate the administrative burden associated with common tasks.</w:t>
+      </w:r>
+    </w:p>
+    <w:p>
+      <w:pPr>
+        <w:numPr>
+          <w:ilvl w:val="0"/>
+          <w:numId w:val="1011"/>
+        </w:numPr>
+      </w:pPr>
+      <w:r>
+        <w:t xml:space="preserve">Created programs to automate the processing of data (e.g. a set of scripts that automatically convert raw XML data into a formatted and populated Microsoft Excel workbook)</w:t>
+      </w:r>
+    </w:p>
+    <w:p>
+      <w:pPr>
+        <w:numPr>
+          <w:ilvl w:val="0"/>
+          <w:numId w:val="1011"/>
+        </w:numPr>
+      </w:pPr>
+      <w:r>
+        <w:t xml:space="preserve">Handled small-scale deployments of applications for prototyping and testing purposes, leveraging containerization (Docker), cloud (Microsoft Azure), and version control (Git/GitHub) technologies</w:t>
+      </w:r>
+    </w:p>
+    <w:p>
+      <w:pPr>
+        <w:numPr>
+          <w:ilvl w:val="0"/>
+          <w:numId w:val="1011"/>
+        </w:numPr>
+      </w:pPr>
+      <w:r>
+        <w:t xml:space="preserve">Created and contributed to various sources of instructions and software documentation</w:t>
       </w:r>
     </w:p>
     <w:p>
@@ -509,325 +955,276 @@
         <w:rPr>
           <w:b/>
         </w:rPr>
-        <w:t xml:space="preserve">Design and implement several cloud-native components of the system redesign</w:t>
-      </w:r>
-    </w:p>
-    <w:p>
-      <w:pPr>
-        <w:numPr>
-          <w:ilvl w:val="0"/>
-          <w:numId w:val="1004"/>
-        </w:numPr>
-      </w:pPr>
-      <w:r>
-        <w:t xml:space="preserve">Designed and Implemented a Helm Chart, which specified the deployment of the system including components such as Argo Workflows, a custom web application service, MinIO (running in Gateway mode to Azure blob storage), Elasticsearch, and Kibana.</w:t>
-      </w:r>
-    </w:p>
-    <w:p>
-      <w:pPr>
-        <w:numPr>
-          <w:ilvl w:val="0"/>
-          <w:numId w:val="1004"/>
-        </w:numPr>
-      </w:pPr>
-      <w:r>
-        <w:t xml:space="preserve">Wrote infrastructure as code using Terraform modules to provision cloud resources through the Azure provider, such as Azure Storage Accounts and Storage Containers.</w:t>
-      </w:r>
-    </w:p>
-    <w:p>
-      <w:pPr>
-        <w:numPr>
-          <w:ilvl w:val="0"/>
-          <w:numId w:val="1004"/>
-        </w:numPr>
-      </w:pPr>
-      <w:r>
-        <w:t xml:space="preserve">Designed and Implemented a Gitlab CI/CD pipeline that builds the project’s main Docker image, performs a security scan for known CVEs, runs our automated test suite, builds and publishes the project’s documentation site, and pushes the Docker image to a private image registry.</w:t>
-      </w:r>
-    </w:p>
-    <w:p>
-      <w:pPr>
-        <w:numPr>
-          <w:ilvl w:val="0"/>
-          <w:numId w:val="1004"/>
-        </w:numPr>
-      </w:pPr>
-      <w:r>
-        <w:t xml:space="preserve">Designed the release management strategy for our project that synchronizes source code and infrastructure changes with our deployment environments so that development, test, and production environments can be updated independently.</w:t>
-      </w:r>
-    </w:p>
-    <w:p>
-      <w:pPr>
-        <w:pStyle w:val="Heading3"/>
-      </w:pPr>
-      <w:bookmarkStart w:id="31" w:name="software-developer-oct-2020---may-2021"/>
-      <w:r>
-        <w:t xml:space="preserve">Software Developer · (Oct 2020 - May 2021)</w:t>
-      </w:r>
-      <w:bookmarkEnd w:id="31"/>
+        <w:t xml:space="preserve">Data Science and Machine Learning</w:t>
+      </w:r>
+    </w:p>
+    <w:p>
+      <w:pPr>
+        <w:numPr>
+          <w:ilvl w:val="0"/>
+          <w:numId w:val="1012"/>
+        </w:numPr>
+      </w:pPr>
+      <w:r>
+        <w:t xml:space="preserve">Wrote several reports with literature reviews on various methodologies (e.g. how machine learning techniques can be used in ad-hoc information retrieval)</w:t>
+      </w:r>
+    </w:p>
+    <w:p>
+      <w:pPr>
+        <w:numPr>
+          <w:ilvl w:val="0"/>
+          <w:numId w:val="1012"/>
+        </w:numPr>
+      </w:pPr>
+      <w:r>
+        <w:t xml:space="preserve">Quickly tested and experimented with different machine learning techniques to assess project feasibility (e.g. applying pre-trained word embedding models to problems involving free-text data)</w:t>
+      </w:r>
+    </w:p>
+    <w:p>
+      <w:pPr>
+        <w:numPr>
+          <w:ilvl w:val="0"/>
+          <w:numId w:val="1012"/>
+        </w:numPr>
+      </w:pPr>
+      <w:r>
+        <w:t xml:space="preserve">Wrote programs to independently evaluate the performance of other teams’ machine learning models</w:t>
+      </w:r>
+    </w:p>
+    <w:p>
+      <w:pPr>
+        <w:numPr>
+          <w:ilvl w:val="0"/>
+          <w:numId w:val="1012"/>
+        </w:numPr>
+      </w:pPr>
+      <w:r>
+        <w:t xml:space="preserve">Tested and experimented with ways that user interaction could be recorded to implicitly label data (e.g. created a simple client-side javascript library to anonymously track how users interact with the predictions of machine learning models).</w:t>
+      </w:r>
+    </w:p>
+    <w:p>
+      <w:pPr>
+        <w:pStyle w:val="Heading2"/>
+      </w:pPr>
+      <w:bookmarkStart w:id="39" w:name="skills-tools-and-technology"/>
+      <w:r>
+        <w:t xml:space="preserve">Skills, Tools, and Technology</w:t>
+      </w:r>
+      <w:bookmarkEnd w:id="39"/>
+    </w:p>
+    <w:p>
+      <w:pPr>
+        <w:pStyle w:val="BlockText"/>
+      </w:pPr>
+      <w:r>
+        <w:rPr>
+          <w:b/>
+        </w:rPr>
+        <w:t xml:space="preserve">DevOps</w:t>
+      </w:r>
     </w:p>
     <w:p>
       <w:pPr>
         <w:pStyle w:val="FirstParagraph"/>
       </w:pPr>
       <w:r>
-        <w:rPr>
-          <w:b/>
-        </w:rPr>
-        <w:t xml:space="preserve">Statistics Canada · Data Science Division</w:t>
-      </w:r>
-    </w:p>
-    <w:p>
-      <w:pPr>
-        <w:pStyle w:val="BodyText"/>
-      </w:pPr>
-      <w:r>
-        <w:t xml:space="preserve">TODO</w:t>
-      </w:r>
-    </w:p>
-    <w:p>
-      <w:pPr>
-        <w:pStyle w:val="Heading3"/>
-      </w:pPr>
-      <w:bookmarkStart w:id="32" w:name="data-scientist-software-developer"/>
-      <w:r>
-        <w:t xml:space="preserve">Data Scientist / Software Developer</w:t>
-      </w:r>
-      <w:bookmarkEnd w:id="32"/>
+        <w:t xml:space="preserve">Kubernetes Development · Packacing Kubernetes Applications (e.g. Helm, Kustomize, Jsonnet) · Writing Custom Kubernetes Controllers (Golang)</w:t>
+      </w:r>
+    </w:p>
+    <w:p>
+      <w:pPr>
+        <w:pStyle w:val="BlockText"/>
+      </w:pPr>
+      <w:r>
+        <w:rPr>
+          <w:b/>
+        </w:rPr>
+        <w:t xml:space="preserve">CI/CD</w:t>
+      </w:r>
     </w:p>
     <w:p>
       <w:pPr>
         <w:pStyle w:val="FirstParagraph"/>
       </w:pPr>
       <w:r>
-        <w:rPr>
-          <w:b/>
-        </w:rPr>
-        <w:t xml:space="preserve">Employment and Social Development Canada</w:t>
-      </w:r>
-      <w:r>
-        <w:t xml:space="preserve"> </w:t>
-      </w:r>
-      <w:r>
-        <w:t xml:space="preserve">·</w:t>
-      </w:r>
-      <w:r>
-        <w:t xml:space="preserve"> </w:t>
-      </w:r>
-      <w:r>
-        <w:rPr>
-          <w:b/>
-        </w:rPr>
-        <w:t xml:space="preserve">Data Science Division</w:t>
-      </w:r>
-      <w:r>
-        <w:t xml:space="preserve"> </w:t>
-      </w:r>
-      <w:r>
-        <w:t xml:space="preserve">· Aug 2018 - Oct 2020</w:t>
-      </w:r>
-    </w:p>
-    <w:p>
-      <w:pPr>
-        <w:pStyle w:val="BodyText"/>
-      </w:pPr>
-      <w:r>
-        <w:t xml:space="preserve">TODO</w:t>
+        <w:t xml:space="preserve">ArgoCD · Gitlab CI · Github Actions · Bash Scripting</w:t>
+      </w:r>
+    </w:p>
+    <w:p>
+      <w:pPr>
+        <w:pStyle w:val="BlockText"/>
+      </w:pPr>
+      <w:r>
+        <w:rPr>
+          <w:b/>
+        </w:rPr>
+        <w:t xml:space="preserve">GitOps and Cloud</w:t>
+      </w:r>
+    </w:p>
+    <w:p>
+      <w:pPr>
+        <w:pStyle w:val="FirstParagraph"/>
+      </w:pPr>
+      <w:r>
+        <w:t xml:space="preserve">Terraform · Azure · S3 Object Storage · Azure Blob Storage · Istio · Managed Databases</w:t>
+      </w:r>
+    </w:p>
+    <w:p>
+      <w:pPr>
+        <w:pStyle w:val="BlockText"/>
+      </w:pPr>
+      <w:r>
+        <w:rPr>
+          <w:b/>
+        </w:rPr>
+        <w:t xml:space="preserve">Web</w:t>
+      </w:r>
+    </w:p>
+    <w:p>
+      <w:pPr>
+        <w:pStyle w:val="FirstParagraph"/>
+      </w:pPr>
+      <w:r>
+        <w:t xml:space="preserve">Python · JavaScript · React · Vue · d3.js · Flask · FastAPI · ORM (e.g. SQLAlchemy) · SQL Databases (e.g. SQLite, Postgres) · Document Oriented Databases (e.g. Elasticsearch)</w:t>
+      </w:r>
+    </w:p>
+    <w:p>
+      <w:pPr>
+        <w:pStyle w:val="BlockText"/>
+      </w:pPr>
+      <w:r>
+        <w:rPr>
+          <w:b/>
+        </w:rPr>
+        <w:t xml:space="preserve">Docs</w:t>
+      </w:r>
+    </w:p>
+    <w:p>
+      <w:pPr>
+        <w:pStyle w:val="FirstParagraph"/>
+      </w:pPr>
+      <w:r>
+        <w:t xml:space="preserve">Static site generators (e.g. mkdocs) · Writing Software Documentation · Implementing Coding and Docstring Standards in Projects (e.g. Google Python Style Guide)</w:t>
+      </w:r>
+    </w:p>
+    <w:p>
+      <w:pPr>
+        <w:pStyle w:val="BlockText"/>
+      </w:pPr>
+      <w:r>
+        <w:rPr>
+          <w:b/>
+        </w:rPr>
+        <w:t xml:space="preserve">Data Processing</w:t>
+      </w:r>
+    </w:p>
+    <w:p>
+      <w:pPr>
+        <w:pStyle w:val="FirstParagraph"/>
+      </w:pPr>
+      <w:r>
+        <w:t xml:space="preserve">Pandas · Numpy · Implementing Scalable Data Processing Jobs on Kubernetes with Argo Workflows · Schema Management and Data Validation (e.g. Pandera, Pydantic)</w:t>
+      </w:r>
+    </w:p>
+    <w:p>
+      <w:pPr>
+        <w:pStyle w:val="BlockText"/>
+      </w:pPr>
+      <w:r>
+        <w:rPr>
+          <w:b/>
+        </w:rPr>
+        <w:t xml:space="preserve">Data Science</w:t>
+      </w:r>
+    </w:p>
+    <w:p>
+      <w:pPr>
+        <w:pStyle w:val="FirstParagraph"/>
+      </w:pPr>
+      <w:r>
+        <w:t xml:space="preserve">Text Data Analysis (e.g. spaCy) · Web Scraping (Scrapy, Beautiful Soup) · Deep Learning Frameworks (e.g. Tensorflow, Pytorch) · Deep Learning Theory (e.g. sequence models, convolutional neural networks)</w:t>
+      </w:r>
+    </w:p>
+    <w:p>
+      <w:pPr>
+        <w:pStyle w:val="BlockText"/>
+      </w:pPr>
+      <w:r>
+        <w:rPr>
+          <w:b/>
+        </w:rPr>
+        <w:t xml:space="preserve">Economics and Stats</w:t>
+      </w:r>
+    </w:p>
+    <w:p>
+      <w:pPr>
+        <w:pStyle w:val="FirstParagraph"/>
+      </w:pPr>
+      <w:r>
+        <w:t xml:space="preserve">Stata · MATLAB · R · Econometric Modeling (Regression Analysis, Panel Data Methods) · Time Series Econometrics · Empirical Microeconomics · Research Design · Experimental Economics</w:t>
+      </w:r>
+    </w:p>
+    <w:p>
+      <w:pPr>
+        <w:pStyle w:val="BlockText"/>
+      </w:pPr>
+      <w:r>
+        <w:rPr>
+          <w:b/>
+        </w:rPr>
+        <w:t xml:space="preserve">General</w:t>
+      </w:r>
+    </w:p>
+    <w:p>
+      <w:pPr>
+        <w:pStyle w:val="FirstParagraph"/>
+      </w:pPr>
+      <w:r>
+        <w:t xml:space="preserve">Public Speaking · Leadership · Consulting · Communication · Academic and Non-Academic Writing · Presentations</w:t>
+      </w:r>
+    </w:p>
+    <w:p>
+      <w:pPr>
+        <w:pStyle w:val="BlockText"/>
+      </w:pPr>
+      <w:r>
+        <w:rPr>
+          <w:b/>
+        </w:rPr>
+        <w:t xml:space="preserve">Languages</w:t>
+      </w:r>
+    </w:p>
+    <w:p>
+      <w:pPr>
+        <w:pStyle w:val="FirstParagraph"/>
+      </w:pPr>
+      <w:r>
+        <w:t xml:space="preserve">English (fluent) · French (beginner/intermediate)</w:t>
       </w:r>
     </w:p>
     <w:p>
       <w:pPr>
         <w:pStyle w:val="Heading2"/>
       </w:pPr>
-      <w:bookmarkStart w:id="33" w:name="skills-tools-and-technology"/>
-      <w:r>
-        <w:t xml:space="preserve">Skills, Tools, and Technology</w:t>
-      </w:r>
-      <w:bookmarkEnd w:id="33"/>
+      <w:bookmarkStart w:id="40" w:name="open-source-software-contributions"/>
+      <w:r>
+        <w:t xml:space="preserve">Open Source Software Contributions</w:t>
+      </w:r>
+      <w:bookmarkEnd w:id="40"/>
     </w:p>
     <w:p>
       <w:pPr>
         <w:pStyle w:val="DefinitionTerm"/>
       </w:pPr>
       <w:r>
-        <w:t xml:space="preserve">DevOps</w:t>
+        <w:t xml:space="preserve">Doccano</w:t>
       </w:r>
     </w:p>
     <w:p>
       <w:pPr>
         <w:pStyle w:val="Definition"/>
       </w:pPr>
-      <w:r>
-        <w:t xml:space="preserve">Kubernetes Development · Packacing Kubernetes Applications (e.g. Helm, Kustomize, Jsonnet) · Writing Custom Kubernetes Controllers (Golang)</w:t>
-      </w:r>
-    </w:p>
-    <w:p>
-      <w:pPr>
-        <w:pStyle w:val="DefinitionTerm"/>
-      </w:pPr>
-      <w:r>
-        <w:t xml:space="preserve">CI/CD</w:t>
-      </w:r>
-    </w:p>
-    <w:p>
-      <w:pPr>
-        <w:pStyle w:val="Definition"/>
-      </w:pPr>
-      <w:r>
-        <w:t xml:space="preserve">ArgoCD · Gitlab CI · Github Actions · Bash Scripting</w:t>
-      </w:r>
-    </w:p>
-    <w:p>
-      <w:pPr>
-        <w:pStyle w:val="DefinitionTerm"/>
-      </w:pPr>
-      <w:r>
-        <w:t xml:space="preserve">GitOps and Cloud</w:t>
-      </w:r>
-    </w:p>
-    <w:p>
-      <w:pPr>
-        <w:pStyle w:val="Definition"/>
-      </w:pPr>
-      <w:r>
-        <w:t xml:space="preserve">Terraform · Azure · S3 Object Storage · Azure Blob Storage · Istio · Managed Databases</w:t>
-      </w:r>
-    </w:p>
-    <w:p>
-      <w:pPr>
-        <w:pStyle w:val="DefinitionTerm"/>
-      </w:pPr>
-      <w:r>
-        <w:t xml:space="preserve">Web</w:t>
-      </w:r>
-    </w:p>
-    <w:p>
-      <w:pPr>
-        <w:pStyle w:val="Definition"/>
-      </w:pPr>
-      <w:r>
-        <w:t xml:space="preserve">Python · JavaScript · React · Vue · d3.js · Flask · FastAPI · ORM (e.g. SQLAlchemy) · SQL Databases (e.g. SQLite, Postgres) · Document Oriented Databases (e.g. Elasticsearch)</w:t>
-      </w:r>
-    </w:p>
-    <w:p>
-      <w:pPr>
-        <w:pStyle w:val="DefinitionTerm"/>
-      </w:pPr>
-      <w:r>
-        <w:t xml:space="preserve">Docs</w:t>
-      </w:r>
-    </w:p>
-    <w:p>
-      <w:pPr>
-        <w:pStyle w:val="Definition"/>
-      </w:pPr>
-      <w:r>
-        <w:t xml:space="preserve">Static site generators (e.g. mkdocs) · Writing Software Documentation · Implementing Coding and Docstring Standards in Projects (e.g. Google Python Style Guide)</w:t>
-      </w:r>
-    </w:p>
-    <w:p>
-      <w:pPr>
-        <w:pStyle w:val="DefinitionTerm"/>
-      </w:pPr>
-      <w:r>
-        <w:t xml:space="preserve">Data Processing</w:t>
-      </w:r>
-    </w:p>
-    <w:p>
-      <w:pPr>
-        <w:pStyle w:val="Definition"/>
-      </w:pPr>
-      <w:r>
-        <w:t xml:space="preserve">Pandas · Numpy · Implementing Scalable Data Processing Jobs on Kubernetes with Argo Workflows · Schema Management and Data Validation (e.g. Pandera, Pydantic)</w:t>
-      </w:r>
-    </w:p>
-    <w:p>
-      <w:pPr>
-        <w:pStyle w:val="DefinitionTerm"/>
-      </w:pPr>
-      <w:r>
-        <w:t xml:space="preserve">Data Science</w:t>
-      </w:r>
-    </w:p>
-    <w:p>
-      <w:pPr>
-        <w:pStyle w:val="Definition"/>
-      </w:pPr>
-      <w:r>
-        <w:t xml:space="preserve">Text Data Analysis (e.g. spaCy) · Web Scraping (Scrapy, Beautiful Soup) · Deep Learning Frameworks (e.g. Tensorflow, Pytorch) · Deep Learning Theory (e.g. sequence models, convolutional neural networks)</w:t>
-      </w:r>
-    </w:p>
-    <w:p>
-      <w:pPr>
-        <w:pStyle w:val="DefinitionTerm"/>
-      </w:pPr>
-      <w:r>
-        <w:t xml:space="preserve">Economics and Stats</w:t>
-      </w:r>
-    </w:p>
-    <w:p>
-      <w:pPr>
-        <w:pStyle w:val="Definition"/>
-      </w:pPr>
-      <w:r>
-        <w:t xml:space="preserve">Stata · MATLAB · R · Econometric Modeling (Regression Analysis, Panel Data Methods) · Time Series Econometrics · Empirical Microeconomics · Research Design · Experimental Economics</w:t>
-      </w:r>
-    </w:p>
-    <w:p>
-      <w:pPr>
-        <w:pStyle w:val="DefinitionTerm"/>
-      </w:pPr>
-      <w:r>
-        <w:t xml:space="preserve">General</w:t>
-      </w:r>
-    </w:p>
-    <w:p>
-      <w:pPr>
-        <w:pStyle w:val="Definition"/>
-      </w:pPr>
-      <w:r>
-        <w:t xml:space="preserve">Public Speaking · Leadership · Consulting · Communication · Academic and Non-Academic Writing · Presentations</w:t>
-      </w:r>
-    </w:p>
-    <w:p>
-      <w:pPr>
-        <w:pStyle w:val="DefinitionTerm"/>
-      </w:pPr>
-      <w:r>
-        <w:t xml:space="preserve">Languages</w:t>
-      </w:r>
-    </w:p>
-    <w:p>
-      <w:pPr>
-        <w:pStyle w:val="Definition"/>
-      </w:pPr>
-      <w:r>
-        <w:t xml:space="preserve">English (fluent) · French (beginner-intermediate)</w:t>
-      </w:r>
-    </w:p>
-    <w:p>
-      <w:pPr>
-        <w:pStyle w:val="Heading2"/>
-      </w:pPr>
-      <w:bookmarkStart w:id="34" w:name="open-source-software-contributions"/>
-      <w:r>
-        <w:t xml:space="preserve">Open Source Software Contributions</w:t>
-      </w:r>
-      <w:bookmarkEnd w:id="34"/>
-    </w:p>
-    <w:p>
-      <w:pPr>
-        <w:pStyle w:val="DefinitionTerm"/>
-      </w:pPr>
-      <w:r>
-        <w:t xml:space="preserve">Doccano</w:t>
-      </w:r>
-    </w:p>
-    <w:p>
-      <w:pPr>
-        <w:pStyle w:val="Definition"/>
-      </w:pPr>
-      <w:hyperlink r:id="rId35">
+      <w:hyperlink r:id="rId41">
         <w:r>
           <w:rPr>
             <w:rStyle w:val="Hyperlink"/>
@@ -846,11 +1243,11 @@
       <w:pPr>
         <w:pStyle w:val="Heading2"/>
       </w:pPr>
-      <w:bookmarkStart w:id="36" w:name="research-publications"/>
+      <w:bookmarkStart w:id="42" w:name="research-publications"/>
       <w:r>
         <w:t xml:space="preserve">Research Publications</w:t>
       </w:r>
-      <w:bookmarkEnd w:id="36"/>
+      <w:bookmarkEnd w:id="42"/>
     </w:p>
     <w:p>
       <w:pPr>
@@ -876,7 +1273,7 @@
       <w:r>
         <w:t xml:space="preserve"> </w:t>
       </w:r>
-      <w:hyperlink r:id="rId37">
+      <w:hyperlink r:id="rId43">
         <w:r>
           <w:rPr>
             <w:rStyle w:val="Hyperlink"/>
@@ -895,21 +1292,21 @@
       <w:pPr>
         <w:pStyle w:val="Heading2"/>
       </w:pPr>
-      <w:bookmarkStart w:id="38" w:name="education"/>
+      <w:bookmarkStart w:id="44" w:name="education"/>
       <w:r>
         <w:t xml:space="preserve">Education</w:t>
       </w:r>
-      <w:bookmarkEnd w:id="38"/>
+      <w:bookmarkEnd w:id="44"/>
     </w:p>
     <w:p>
       <w:pPr>
         <w:pStyle w:val="Heading3"/>
       </w:pPr>
-      <w:bookmarkStart w:id="39" w:name="X15084bc262d1e2f1880faa1769ac843a75d637c"/>
-      <w:r>
-        <w:t xml:space="preserve">Undergraduate Courses, Computer Science (part-time)</w:t>
-      </w:r>
-      <w:bookmarkEnd w:id="39"/>
+      <w:bookmarkStart w:id="45" w:name="X9d3e16cba4dc45aa94a7ec2156f0d22bcd7be9b"/>
+      <w:r>
+        <w:t xml:space="preserve">Undergraduate Courses, Computer Science Core Curriculum (part-time)</w:t>
+      </w:r>
+      <w:bookmarkEnd w:id="45"/>
     </w:p>
     <w:p>
       <w:pPr>
@@ -962,11 +1359,11 @@
       <w:pPr>
         <w:pStyle w:val="Heading3"/>
       </w:pPr>
-      <w:bookmarkStart w:id="40" w:name="masters-degree-economics"/>
-      <w:r>
-        <w:t xml:space="preserve">Master’s Degree, Economics</w:t>
-      </w:r>
-      <w:bookmarkEnd w:id="40"/>
+      <w:bookmarkStart w:id="46" w:name="X283f849f26ae5003a67dec2a7cc12114167810f"/>
+      <w:r>
+        <w:t xml:space="preserve">Master’s Degree, Economics (Focus in Econometrics)</w:t>
+      </w:r>
+      <w:bookmarkEnd w:id="46"/>
     </w:p>
     <w:p>
       <w:pPr>
@@ -1009,7 +1406,7 @@
       <w:r>
         <w:t xml:space="preserve"> </w:t>
       </w:r>
-      <w:hyperlink r:id="rId41">
+      <w:hyperlink r:id="rId47">
         <w:r>
           <w:rPr>
             <w:rStyle w:val="Hyperlink"/>
@@ -1036,11 +1433,11 @@
       <w:pPr>
         <w:pStyle w:val="Heading3"/>
       </w:pPr>
-      <w:bookmarkStart w:id="42" w:name="Xb47d40698569927440269a00f0230b0797ea77b"/>
+      <w:bookmarkStart w:id="48" w:name="Xb47d40698569927440269a00f0230b0797ea77b"/>
       <w:r>
         <w:t xml:space="preserve">Bachelor’s Degree (Honours), Economics (Minor in Mathematics and Statistics)</w:t>
       </w:r>
-      <w:bookmarkEnd w:id="42"/>
+      <w:bookmarkEnd w:id="48"/>
     </w:p>
     <w:p>
       <w:pPr>
@@ -1344,6 +1741,30 @@
     <w:abstractNumId w:val="991"/>
   </w:num>
   <w:num w:numId="1004">
+    <w:abstractNumId w:val="991"/>
+  </w:num>
+  <w:num w:numId="1005">
+    <w:abstractNumId w:val="991"/>
+  </w:num>
+  <w:num w:numId="1006">
+    <w:abstractNumId w:val="991"/>
+  </w:num>
+  <w:num w:numId="1007">
+    <w:abstractNumId w:val="991"/>
+  </w:num>
+  <w:num w:numId="1008">
+    <w:abstractNumId w:val="991"/>
+  </w:num>
+  <w:num w:numId="1009">
+    <w:abstractNumId w:val="991"/>
+  </w:num>
+  <w:num w:numId="1010">
+    <w:abstractNumId w:val="991"/>
+  </w:num>
+  <w:num w:numId="1011">
+    <w:abstractNumId w:val="991"/>
+  </w:num>
+  <w:num w:numId="1012">
     <w:abstractNumId w:val="991"/>
   </w:num>
 </w:numbering>

--- a/resume-detailed.docx
+++ b/resume-detailed.docx
@@ -193,7 +193,7 @@
         <w:pStyle w:val="BlockText"/>
       </w:pPr>
       <w:r>
-        <w:t xml:space="preserve">I do DevOps and Kubernetes platform development for a Data Science</w:t>
+        <w:t xml:space="preserve">I do DevOps and Kubernetes platform development for a data science</w:t>
       </w:r>
       <w:r>
         <w:t xml:space="preserve"> </w:t>
@@ -219,9 +219,9 @@
       <w:pPr>
         <w:pStyle w:val="Heading2"/>
       </w:pPr>
-      <w:bookmarkStart w:id="25" w:name="experience"/>
-      <w:r>
-        <w:t xml:space="preserve">Experience</w:t>
+      <w:bookmarkStart w:id="25" w:name="professional-experience"/>
+      <w:r>
+        <w:t xml:space="preserve">Professional Experience</w:t>
       </w:r>
       <w:bookmarkEnd w:id="25"/>
     </w:p>
@@ -250,7 +250,18 @@
         <w:pStyle w:val="FirstParagraph"/>
       </w:pPr>
       <w:r>
-        <w:t xml:space="preserve">In this position, I have three primary responsibilities: (1) Kubernetes platform development for our organization’s analytics environment (the</w:t>
+        <w:t xml:space="preserve">In this position, I have three primary responsibilities:</w:t>
+      </w:r>
+    </w:p>
+    <w:p>
+      <w:pPr>
+        <w:numPr>
+          <w:ilvl w:val="0"/>
+          <w:numId w:val="1001"/>
+        </w:numPr>
+      </w:pPr>
+      <w:r>
+        <w:t xml:space="preserve">Kubernetes platform development for our organization’s analytics environment (the</w:t>
       </w:r>
       <w:r>
         <w:t xml:space="preserve"> </w:t>
@@ -264,7 +275,37 @@
         </w:r>
       </w:hyperlink>
       <w:r>
-        <w:t xml:space="preserve">); (2) putting Data Science projects into production; and (3) Providing horizontal technical advisory/consulting services to various employees in the organization. I elaborate on each area of responsibility below.</w:t>
+        <w:t xml:space="preserve">);</w:t>
+      </w:r>
+    </w:p>
+    <w:p>
+      <w:pPr>
+        <w:numPr>
+          <w:ilvl w:val="0"/>
+          <w:numId w:val="1001"/>
+        </w:numPr>
+      </w:pPr>
+      <w:r>
+        <w:t xml:space="preserve">Putting data science projects into production; and</w:t>
+      </w:r>
+    </w:p>
+    <w:p>
+      <w:pPr>
+        <w:numPr>
+          <w:ilvl w:val="0"/>
+          <w:numId w:val="1001"/>
+        </w:numPr>
+      </w:pPr>
+      <w:r>
+        <w:t xml:space="preserve">Providing horizontal technical advisory/consulting services to various employees in the organization.</w:t>
+      </w:r>
+    </w:p>
+    <w:p>
+      <w:pPr>
+        <w:pStyle w:val="FirstParagraph"/>
+      </w:pPr>
+      <w:r>
+        <w:t xml:space="preserve">I elaborate on each of these responsibilities below.</w:t>
       </w:r>
     </w:p>
     <w:p>
@@ -275,7 +316,7 @@
         <w:rPr>
           <w:b/>
         </w:rPr>
-        <w:t xml:space="preserve">Kubernetes Platform Development</w:t>
+        <w:t xml:space="preserve">1. Kubernetes platform development</w:t>
       </w:r>
     </w:p>
     <w:p>
@@ -286,18 +327,18 @@
         <w:rPr>
           <w:b/>
         </w:rPr>
-        <w:t xml:space="preserve">S3 object storage for platform users</w:t>
-      </w:r>
-    </w:p>
-    <w:p>
-      <w:pPr>
-        <w:numPr>
-          <w:ilvl w:val="0"/>
-          <w:numId w:val="1001"/>
-        </w:numPr>
-      </w:pPr>
-      <w:r>
-        <w:t xml:space="preserve">Created an S3 application to provide platform users with an S3 interface by combining two open source tools:</w:t>
+        <w:t xml:space="preserve">Object storage for platform users</w:t>
+      </w:r>
+    </w:p>
+    <w:p>
+      <w:pPr>
+        <w:numPr>
+          <w:ilvl w:val="0"/>
+          <w:numId w:val="1002"/>
+        </w:numPr>
+      </w:pPr>
+      <w:r>
+        <w:t xml:space="preserve">Created an opt-in s3 application to provide platform users with an s3 interface to Azure Blob Storage by combining two open source tools:</w:t>
       </w:r>
       <w:r>
         <w:t xml:space="preserve"> </w:t>
@@ -324,7 +365,7 @@
           <w:rPr>
             <w:rStyle w:val="Hyperlink"/>
           </w:rPr>
-          <w:t xml:space="preserve">S3Proxy</w:t>
+          <w:t xml:space="preserve">s3Proxy</w:t>
         </w:r>
       </w:hyperlink>
       <w:r>
@@ -338,22 +379,33 @@
       <w:pPr>
         <w:numPr>
           <w:ilvl w:val="0"/>
-          <w:numId w:val="1001"/>
-        </w:numPr>
-      </w:pPr>
-      <w:r>
-        <w:t xml:space="preserve">Wrote several middleware components to handle networking concerns such as a custom service worker to intercept and modify requests from the browser and an Istio Virtual Service to apply service mesh routing logic.</w:t>
-      </w:r>
-    </w:p>
-    <w:p>
-      <w:pPr>
-        <w:numPr>
-          <w:ilvl w:val="0"/>
-          <w:numId w:val="1001"/>
-        </w:numPr>
-      </w:pPr>
-      <w:r>
-        <w:t xml:space="preserve">Wrote helm chart templates and kubernetes manifests to automatically deploy this S3 application to multiple users’ namespaces with ArgoCD.</w:t>
+          <w:numId w:val="1002"/>
+        </w:numPr>
+      </w:pPr>
+      <w:r>
+        <w:t xml:space="preserve">Decreased the amount of custom code required to provide s3 object storage to our users, reducing implementation complexity and maintenance burden.</w:t>
+      </w:r>
+    </w:p>
+    <w:p>
+      <w:pPr>
+        <w:numPr>
+          <w:ilvl w:val="0"/>
+          <w:numId w:val="1002"/>
+        </w:numPr>
+      </w:pPr>
+      <w:r>
+        <w:t xml:space="preserve">Wrote several middleware components to handle networking concerns such as a service worker to intercept and modify requests from the browser, and an Istio Virtual Service to apply service mesh routing logic.</w:t>
+      </w:r>
+    </w:p>
+    <w:p>
+      <w:pPr>
+        <w:numPr>
+          <w:ilvl w:val="0"/>
+          <w:numId w:val="1002"/>
+        </w:numPr>
+      </w:pPr>
+      <w:r>
+        <w:t xml:space="preserve">Wrote helm chart templates and Kubernetes manifests to automatically deploy this s3 application to multiple users’ namespaces with ArgoCD.</w:t>
       </w:r>
     </w:p>
     <w:p>
@@ -364,40 +416,51 @@
         <w:rPr>
           <w:b/>
         </w:rPr>
-        <w:t xml:space="preserve">Cloud Environment network connectivity for employees</w:t>
-      </w:r>
-    </w:p>
-    <w:p>
-      <w:pPr>
-        <w:numPr>
-          <w:ilvl w:val="0"/>
-          <w:numId w:val="1002"/>
-        </w:numPr>
-      </w:pPr>
-      <w:r>
-        <w:t xml:space="preserve">Wrote a kubernetes controller to create several Istio resources to handle routing of certain requests to an Istio Egress Gateway.</w:t>
-      </w:r>
-    </w:p>
-    <w:p>
-      <w:pPr>
-        <w:numPr>
-          <w:ilvl w:val="0"/>
-          <w:numId w:val="1002"/>
-        </w:numPr>
-      </w:pPr>
-      <w:r>
-        <w:t xml:space="preserve">Wrote ArgoCD deployment to deploy abovementioned controller alongside other required Kubernetes resources.</w:t>
-      </w:r>
-    </w:p>
-    <w:p>
-      <w:pPr>
-        <w:numPr>
-          <w:ilvl w:val="0"/>
-          <w:numId w:val="1002"/>
-        </w:numPr>
-      </w:pPr>
-      <w:r>
-        <w:t xml:space="preserve">Modified Terraform configuration to provision necessary cloud resources for this feature such as an Azure Kubernetes Service (AKS) node pool, Azure subnet, and firewall rules.</w:t>
+        <w:t xml:space="preserve">Network connectivity to internal services for authorized users</w:t>
+      </w:r>
+    </w:p>
+    <w:p>
+      <w:pPr>
+        <w:numPr>
+          <w:ilvl w:val="0"/>
+          <w:numId w:val="1003"/>
+        </w:numPr>
+      </w:pPr>
+      <w:r>
+        <w:t xml:space="preserve">Created a feature to allow authorized users network access to important internal services, unblocking hundreds of authorized employees who require access to these services.</w:t>
+      </w:r>
+    </w:p>
+    <w:p>
+      <w:pPr>
+        <w:numPr>
+          <w:ilvl w:val="0"/>
+          <w:numId w:val="1003"/>
+        </w:numPr>
+      </w:pPr>
+      <w:r>
+        <w:t xml:space="preserve">Wrote a Kubernetes controller to create several Istio resources to handle routing of certain requests to an Istio egress gateway.</w:t>
+      </w:r>
+    </w:p>
+    <w:p>
+      <w:pPr>
+        <w:numPr>
+          <w:ilvl w:val="0"/>
+          <w:numId w:val="1003"/>
+        </w:numPr>
+      </w:pPr>
+      <w:r>
+        <w:t xml:space="preserve">Wrote Kubernetes manifests to deploy abovementioned controller alongside other required Kubernetes resources.</w:t>
+      </w:r>
+    </w:p>
+    <w:p>
+      <w:pPr>
+        <w:numPr>
+          <w:ilvl w:val="0"/>
+          <w:numId w:val="1003"/>
+        </w:numPr>
+      </w:pPr>
+      <w:r>
+        <w:t xml:space="preserve">Modified Terraform configuration to provision necessary cloud resources for this feature such as an Azure Kubernetes Service (AKS) node pool, an Azure subnet, and Azure firewall rules.</w:t>
       </w:r>
     </w:p>
     <w:p>
@@ -408,14 +471,25 @@
         <w:rPr>
           <w:b/>
         </w:rPr>
-        <w:t xml:space="preserve">Add specialized node pools to the kubernetes cluster</w:t>
-      </w:r>
-    </w:p>
-    <w:p>
-      <w:pPr>
-        <w:numPr>
-          <w:ilvl w:val="0"/>
-          <w:numId w:val="1003"/>
+        <w:t xml:space="preserve">Add specialized node pools to the Kubernetes cluster</w:t>
+      </w:r>
+    </w:p>
+    <w:p>
+      <w:pPr>
+        <w:numPr>
+          <w:ilvl w:val="0"/>
+          <w:numId w:val="1004"/>
+        </w:numPr>
+      </w:pPr>
+      <w:r>
+        <w:t xml:space="preserve">Unblocked several high priority data science projects by enabling Data Scientists to access machines with sufficient compute resources.</w:t>
+      </w:r>
+    </w:p>
+    <w:p>
+      <w:pPr>
+        <w:numPr>
+          <w:ilvl w:val="0"/>
+          <w:numId w:val="1004"/>
         </w:numPr>
       </w:pPr>
       <w:r>
@@ -453,14 +527,14 @@
         <w:t xml:space="preserve"> </w:t>
       </w:r>
       <w:r>
-        <w:t xml:space="preserve">VMs for data science workloads that require multiple GPUs.</w:t>
-      </w:r>
-    </w:p>
-    <w:p>
-      <w:pPr>
-        <w:numPr>
-          <w:ilvl w:val="0"/>
-          <w:numId w:val="1003"/>
+        <w:t xml:space="preserve">VMs for deep learning workloads that require multiple GPUs.</w:t>
+      </w:r>
+    </w:p>
+    <w:p>
+      <w:pPr>
+        <w:numPr>
+          <w:ilvl w:val="0"/>
+          <w:numId w:val="1004"/>
         </w:numPr>
       </w:pPr>
       <w:r>
@@ -469,13 +543,46 @@
     </w:p>
     <w:p>
       <w:pPr>
+        <w:pStyle w:val="FirstParagraph"/>
+      </w:pPr>
+      <w:r>
+        <w:rPr>
+          <w:b/>
+        </w:rPr>
+        <w:t xml:space="preserve">Deemed employee access control</w:t>
+      </w:r>
+    </w:p>
+    <w:p>
+      <w:pPr>
+        <w:numPr>
+          <w:ilvl w:val="0"/>
+          <w:numId w:val="1005"/>
+        </w:numPr>
+      </w:pPr>
+      <w:r>
+        <w:t xml:space="preserve">Unblocked a Government department by enabling the department’s employees to access to certain critical features on our platform.</w:t>
+      </w:r>
+    </w:p>
+    <w:p>
+      <w:pPr>
+        <w:numPr>
+          <w:ilvl w:val="0"/>
+          <w:numId w:val="1005"/>
+        </w:numPr>
+      </w:pPr>
+      <w:r>
+        <w:t xml:space="preserve">Wrote a Kubernetes controller to implement capability-based access control by applying labels to certain Kubernetes resources.</w:t>
+      </w:r>
+    </w:p>
+    <w:p>
+      <w:pPr>
         <w:pStyle w:val="BlockText"/>
       </w:pPr>
       <w:r>
         <w:rPr>
           <w:b/>
         </w:rPr>
-        <w:t xml:space="preserve">Putting Data Science Projects into Production</w:t>
+        <w:t xml:space="preserve">2. Putting data science projects into production</w:t>
       </w:r>
     </w:p>
     <w:p>
@@ -493,22 +600,33 @@
       <w:pPr>
         <w:numPr>
           <w:ilvl w:val="0"/>
-          <w:numId w:val="1004"/>
-        </w:numPr>
-      </w:pPr>
-      <w:r>
-        <w:t xml:space="preserve">Led an effort to deploy a custom-built PDF extraction application into our organization’s internal Kubernetes production environment.</w:t>
-      </w:r>
-    </w:p>
-    <w:p>
-      <w:pPr>
-        <w:numPr>
-          <w:ilvl w:val="0"/>
-          <w:numId w:val="1004"/>
-        </w:numPr>
-      </w:pPr>
-      <w:r>
-        <w:t xml:space="preserve">Wrote a helm chart to deploy several components such as a deployment for the custom web application, several cron jobs that perform actions such as an SFTP pull and data ETL, Elasticsearch Kubernetes Operator, Kibana Kubernetes Operator, and</w:t>
+          <w:numId w:val="1006"/>
+        </w:numPr>
+      </w:pPr>
+      <w:r>
+        <w:t xml:space="preserve">Led an effort to deploy a large custom-built PDF table extraction application into our organization’s internal Kubernetes environment.</w:t>
+      </w:r>
+    </w:p>
+    <w:p>
+      <w:pPr>
+        <w:numPr>
+          <w:ilvl w:val="0"/>
+          <w:numId w:val="1006"/>
+        </w:numPr>
+      </w:pPr>
+      <w:r>
+        <w:t xml:space="preserve">Enabled dozens of employees to greatly speed up their work by searching an indexed database of extracted PDF information rather than searching for the information manually.</w:t>
+      </w:r>
+    </w:p>
+    <w:p>
+      <w:pPr>
+        <w:numPr>
+          <w:ilvl w:val="0"/>
+          <w:numId w:val="1006"/>
+        </w:numPr>
+      </w:pPr>
+      <w:r>
+        <w:t xml:space="preserve">Wrote a Helm chart to deploy several components such as a deployment for the custom web application, several cron jobs, Elasticsearch and Kibana Kubernetes Operators, and</w:t>
       </w:r>
       <w:r>
         <w:t xml:space="preserve"> </w:t>
@@ -518,33 +636,36 @@
           <w:rPr>
             <w:rStyle w:val="Hyperlink"/>
           </w:rPr>
-          <w:t xml:space="preserve">S3Proxy</w:t>
+          <w:t xml:space="preserve">s3Proxy</w:t>
         </w:r>
       </w:hyperlink>
       <w:r>
-        <w:t xml:space="preserve">.</w:t>
-      </w:r>
-    </w:p>
-    <w:p>
-      <w:pPr>
-        <w:numPr>
-          <w:ilvl w:val="0"/>
-          <w:numId w:val="1004"/>
-        </w:numPr>
-      </w:pPr>
-      <w:r>
-        <w:t xml:space="preserve">Wrote terraform configuration to provision resources from Azure such as Storage Accounts and Storage Containers to be used by the application.</w:t>
-      </w:r>
-    </w:p>
-    <w:p>
-      <w:pPr>
-        <w:numPr>
-          <w:ilvl w:val="0"/>
-          <w:numId w:val="1004"/>
-        </w:numPr>
-      </w:pPr>
-      <w:r>
-        <w:t xml:space="preserve">Onboarded the original developers of the application to the Kubernetes environment</w:t>
+        <w:t xml:space="preserve"> </w:t>
+      </w:r>
+      <w:r>
+        <w:t xml:space="preserve">backed by Azure Blob Storage.</w:t>
+      </w:r>
+    </w:p>
+    <w:p>
+      <w:pPr>
+        <w:numPr>
+          <w:ilvl w:val="0"/>
+          <w:numId w:val="1006"/>
+        </w:numPr>
+      </w:pPr>
+      <w:r>
+        <w:t xml:space="preserve">Wrote Terraform configuration to provision resources required by the application from Azure such as Storage Accounts and Storage Containers.</w:t>
+      </w:r>
+    </w:p>
+    <w:p>
+      <w:pPr>
+        <w:numPr>
+          <w:ilvl w:val="0"/>
+          <w:numId w:val="1006"/>
+        </w:numPr>
+      </w:pPr>
+      <w:r>
+        <w:t xml:space="preserve">Onboarded the original application developers to our organization’s internal Kubernetes environment</w:t>
       </w:r>
     </w:p>
     <w:p>
@@ -555,7 +676,7 @@
         <w:rPr>
           <w:b/>
         </w:rPr>
-        <w:t xml:space="preserve">Horizontal Technical Advisory</w:t>
+        <w:t xml:space="preserve">3. Horizontal Technical Advisory</w:t>
       </w:r>
     </w:p>
     <w:p>
@@ -566,29 +687,40 @@
         <w:rPr>
           <w:b/>
         </w:rPr>
-        <w:t xml:space="preserve">Cloud-Native Data Processing System Redesign</w:t>
-      </w:r>
-    </w:p>
-    <w:p>
-      <w:pPr>
-        <w:numPr>
-          <w:ilvl w:val="0"/>
-          <w:numId w:val="1005"/>
-        </w:numPr>
-      </w:pPr>
-      <w:r>
-        <w:t xml:space="preserve">Provided technical advisory services to a project team engaging in a cloud-native redesign of a data processing system.</w:t>
-      </w:r>
-    </w:p>
-    <w:p>
-      <w:pPr>
-        <w:numPr>
-          <w:ilvl w:val="0"/>
-          <w:numId w:val="1005"/>
-        </w:numPr>
-      </w:pPr>
-      <w:r>
-        <w:t xml:space="preserve">Provided recommendations around user experience, data processing workflows, code organization, and version control.</w:t>
+        <w:t xml:space="preserve">Cloud-Native Redesign of a Large Data Processing System</w:t>
+      </w:r>
+    </w:p>
+    <w:p>
+      <w:pPr>
+        <w:numPr>
+          <w:ilvl w:val="0"/>
+          <w:numId w:val="1007"/>
+        </w:numPr>
+      </w:pPr>
+      <w:r>
+        <w:t xml:space="preserve">Provided technical advisory services to a project team engaging in a cloud-native redesign of a data processing system for a large statistical program at Statistics Canada.</w:t>
+      </w:r>
+    </w:p>
+    <w:p>
+      <w:pPr>
+        <w:numPr>
+          <w:ilvl w:val="0"/>
+          <w:numId w:val="1007"/>
+        </w:numPr>
+      </w:pPr>
+      <w:r>
+        <w:t xml:space="preserve">The redesigned system significantly reduces comptue and storage costs, human error, and maintenance burden.</w:t>
+      </w:r>
+    </w:p>
+    <w:p>
+      <w:pPr>
+        <w:numPr>
+          <w:ilvl w:val="0"/>
+          <w:numId w:val="1007"/>
+        </w:numPr>
+      </w:pPr>
+      <w:r>
+        <w:t xml:space="preserve">Provided technical recommendations around developer experience, data processing workflows, code organization, and version control.</w:t>
       </w:r>
     </w:p>
     <w:p>
@@ -599,29 +731,29 @@
         <w:rPr>
           <w:b/>
         </w:rPr>
-        <w:t xml:space="preserve">DevOps / Data Engineering Centre of Expertise (CoE)</w:t>
-      </w:r>
-    </w:p>
-    <w:p>
-      <w:pPr>
-        <w:numPr>
-          <w:ilvl w:val="0"/>
-          <w:numId w:val="1006"/>
-        </w:numPr>
-      </w:pPr>
-      <w:r>
-        <w:t xml:space="preserve">Chaired weekly meetings to provide advisory services related to DevOps and Data Engineering.</w:t>
-      </w:r>
-    </w:p>
-    <w:p>
-      <w:pPr>
-        <w:numPr>
-          <w:ilvl w:val="0"/>
-          <w:numId w:val="1006"/>
-        </w:numPr>
-      </w:pPr>
-      <w:r>
-        <w:t xml:space="preserve">Advised Data Science project teams on topics such as product deployments, software development design considerations, and cloud infrastructure decisions.</w:t>
+        <w:t xml:space="preserve">DevOps and Data Engineering Centre of Expertise (CoE)</w:t>
+      </w:r>
+    </w:p>
+    <w:p>
+      <w:pPr>
+        <w:numPr>
+          <w:ilvl w:val="0"/>
+          <w:numId w:val="1008"/>
+        </w:numPr>
+      </w:pPr>
+      <w:r>
+        <w:t xml:space="preserve">Chaired weekly meetings to provide technical advisory services related to DevOps and Data Engineering.</w:t>
+      </w:r>
+    </w:p>
+    <w:p>
+      <w:pPr>
+        <w:numPr>
+          <w:ilvl w:val="0"/>
+          <w:numId w:val="1008"/>
+        </w:numPr>
+      </w:pPr>
+      <w:r>
+        <w:t xml:space="preserve">Unblocked multiple data science projects by providing recommendations around product deployments, software design, and cloud infrastructure decisions.</w:t>
       </w:r>
     </w:p>
     <w:p>
@@ -649,7 +781,7 @@
         <w:pStyle w:val="FirstParagraph"/>
       </w:pPr>
       <w:r>
-        <w:t xml:space="preserve">In this position, I was acting as the senior software developer on an 18-month cloud-native redesign of the data processing system for a large statistical program Statistics Canada. From May 2021 to July 2021, I worked directly under the project technical lead, and from August 2021 to March 31, 2022 I acted as the technical lead for the project. The project was delivered successfully (feature-complete, on-time, and at a cost significantly lower than the next best alternative) on March 31, 2022. Listed below were my primary duties in this position.</w:t>
+        <w:t xml:space="preserve">In this position, I was the senior software developer on an 18-month cloud-native redesign of the data processing system for a large statistical program Statistics Canada. From May 2021 to July 2021, I worked directly under the project technical lead, and from August 2021 to March 31, 2022 I acted as the technical lead for the project. The project was delivered successfully (feature-complete, on-time, and at a cost significantly lower than the next best alternative) on March 31, 2022. Listed below were my primary duties in this position.</w:t>
       </w:r>
     </w:p>
     <w:p>
@@ -667,18 +799,18 @@
       <w:pPr>
         <w:numPr>
           <w:ilvl w:val="0"/>
-          <w:numId w:val="1007"/>
-        </w:numPr>
-      </w:pPr>
-      <w:r>
-        <w:t xml:space="preserve">Supervised the work of 6 different developers (not all at the same time), where each developer focused on implementing a different aspect of the system.</w:t>
-      </w:r>
-    </w:p>
-    <w:p>
-      <w:pPr>
-        <w:numPr>
-          <w:ilvl w:val="0"/>
-          <w:numId w:val="1007"/>
+          <w:numId w:val="1009"/>
+        </w:numPr>
+      </w:pPr>
+      <w:r>
+        <w:t xml:space="preserve">Supervised the work of 6 different developers, where each developer focused on implementing a different aspect of the system.</w:t>
+      </w:r>
+    </w:p>
+    <w:p>
+      <w:pPr>
+        <w:numPr>
+          <w:ilvl w:val="0"/>
+          <w:numId w:val="1009"/>
         </w:numPr>
       </w:pPr>
       <w:r>
@@ -689,7 +821,7 @@
       <w:pPr>
         <w:numPr>
           <w:ilvl w:val="0"/>
-          <w:numId w:val="1007"/>
+          <w:numId w:val="1009"/>
         </w:numPr>
       </w:pPr>
       <w:r>
@@ -700,7 +832,7 @@
       <w:pPr>
         <w:numPr>
           <w:ilvl w:val="0"/>
-          <w:numId w:val="1007"/>
+          <w:numId w:val="1009"/>
         </w:numPr>
       </w:pPr>
       <w:r>
@@ -722,40 +854,40 @@
       <w:pPr>
         <w:numPr>
           <w:ilvl w:val="0"/>
-          <w:numId w:val="1008"/>
-        </w:numPr>
-      </w:pPr>
-      <w:r>
-        <w:t xml:space="preserve">Designed and Implemented a Helm Chart, which specified the deployment of the system including components such as Argo Workflows, a custom web application service, MinIO (running in Gateway mode to Azure blob storage), Elasticsearch, and Kibana.</w:t>
-      </w:r>
-    </w:p>
-    <w:p>
-      <w:pPr>
-        <w:numPr>
-          <w:ilvl w:val="0"/>
-          <w:numId w:val="1008"/>
-        </w:numPr>
-      </w:pPr>
-      <w:r>
-        <w:t xml:space="preserve">Wrote infrastructure as code using Terraform modules to provision cloud resources through the Azure provider, such as Azure Storage Accounts and Storage Containers.</w:t>
-      </w:r>
-    </w:p>
-    <w:p>
-      <w:pPr>
-        <w:numPr>
-          <w:ilvl w:val="0"/>
-          <w:numId w:val="1008"/>
-        </w:numPr>
-      </w:pPr>
-      <w:r>
-        <w:t xml:space="preserve">Designed and Implemented a Gitlab CI/CD pipeline that builds the project’s main Docker image, performs a security scan for known CVEs, runs our automated test suite, builds and publishes the project’s documentation site, and pushes the Docker image to a private image registry.</w:t>
-      </w:r>
-    </w:p>
-    <w:p>
-      <w:pPr>
-        <w:numPr>
-          <w:ilvl w:val="0"/>
-          <w:numId w:val="1008"/>
+          <w:numId w:val="1010"/>
+        </w:numPr>
+      </w:pPr>
+      <w:r>
+        <w:t xml:space="preserve">Wrote a Helm chart, which specified the deployment of the system including components such as Argo Workflows, a custom web application, MinIO (running in gateway mode to Azure Blob Storage), Elasticsearch, and Kibana.</w:t>
+      </w:r>
+    </w:p>
+    <w:p>
+      <w:pPr>
+        <w:numPr>
+          <w:ilvl w:val="0"/>
+          <w:numId w:val="1010"/>
+        </w:numPr>
+      </w:pPr>
+      <w:r>
+        <w:t xml:space="preserve">Wrote infrastructure as code using Terraform modules to provision cloud resources through the Azure provider, such as Storage Accounts, Storage Containers, Object Replication Policies, and Storage Management Policies.</w:t>
+      </w:r>
+    </w:p>
+    <w:p>
+      <w:pPr>
+        <w:numPr>
+          <w:ilvl w:val="0"/>
+          <w:numId w:val="1010"/>
+        </w:numPr>
+      </w:pPr>
+      <w:r>
+        <w:t xml:space="preserve">Wrote a Gitlab CI/CD pipeline that builds the project’s main Docker image, performs a security scan for known CVEs, runs our automated test suite, builds and publishes the project’s documentation site, and pushes the Docker image to a private image registry.</w:t>
+      </w:r>
+    </w:p>
+    <w:p>
+      <w:pPr>
+        <w:numPr>
+          <w:ilvl w:val="0"/>
+          <w:numId w:val="1010"/>
         </w:numPr>
       </w:pPr>
       <w:r>
@@ -794,7 +926,7 @@
       <w:pPr>
         <w:numPr>
           <w:ilvl w:val="0"/>
-          <w:numId w:val="1009"/>
+          <w:numId w:val="1011"/>
         </w:numPr>
       </w:pPr>
       <w:r>
@@ -805,7 +937,7 @@
       <w:pPr>
         <w:numPr>
           <w:ilvl w:val="0"/>
-          <w:numId w:val="1009"/>
+          <w:numId w:val="1011"/>
         </w:numPr>
       </w:pPr>
       <w:r>
@@ -816,7 +948,7 @@
       <w:pPr>
         <w:numPr>
           <w:ilvl w:val="0"/>
-          <w:numId w:val="1009"/>
+          <w:numId w:val="1011"/>
         </w:numPr>
       </w:pPr>
       <w:r>
@@ -828,14 +960,14 @@
         <w:pStyle w:val="FirstParagraph"/>
       </w:pPr>
       <w:r>
-        <w:t xml:space="preserve">In addition, I helped various Data Scientists and Data Analysts with Data Engineering and Software Development implementations through direct help and presentations to larger audiences.</w:t>
-      </w:r>
-    </w:p>
-    <w:p>
-      <w:pPr>
-        <w:numPr>
-          <w:ilvl w:val="0"/>
-          <w:numId w:val="1010"/>
+        <w:t xml:space="preserve">In addition, I helped multiple Data Scientists with various Data Engineering and Software Development issues through both direct help and presentations to larger audiences. I list below several technical support services I provided in this position.</w:t>
+      </w:r>
+    </w:p>
+    <w:p>
+      <w:pPr>
+        <w:numPr>
+          <w:ilvl w:val="0"/>
+          <w:numId w:val="1012"/>
         </w:numPr>
       </w:pPr>
       <w:r>
@@ -846,22 +978,22 @@
       <w:pPr>
         <w:numPr>
           <w:ilvl w:val="0"/>
-          <w:numId w:val="1010"/>
-        </w:numPr>
-      </w:pPr>
-      <w:r>
-        <w:t xml:space="preserve">Guided Data Scientists and Data Analysts to onboard their project source code and documentation to Gitlab and showed them how to apply good version control practices.</w:t>
-      </w:r>
-    </w:p>
-    <w:p>
-      <w:pPr>
-        <w:numPr>
-          <w:ilvl w:val="0"/>
-          <w:numId w:val="1010"/>
-        </w:numPr>
-      </w:pPr>
-      <w:r>
-        <w:t xml:space="preserve">Consulted various Data Scientists on how to write application code to interface with certain platform services (e.g. Elasticsearch, S3-Compatible Object Storage, etc.)</w:t>
+          <w:numId w:val="1012"/>
+        </w:numPr>
+      </w:pPr>
+      <w:r>
+        <w:t xml:space="preserve">Guided Data Scientists to onboard their project source code and documentation to Gitlab and showed them how to apply version control best practices.</w:t>
+      </w:r>
+    </w:p>
+    <w:p>
+      <w:pPr>
+        <w:numPr>
+          <w:ilvl w:val="0"/>
+          <w:numId w:val="1012"/>
+        </w:numPr>
+      </w:pPr>
+      <w:r>
+        <w:t xml:space="preserve">Consulted various Data Scientists about how to write application code to interface with various platform services (e.g. Elasticsearch, s3 object storage)</w:t>
       </w:r>
     </w:p>
     <w:p>
@@ -870,7 +1002,7 @@
       </w:pPr>
       <w:bookmarkStart w:id="37" w:name="X49b221542e2174e1367f05edf74667d823c9d2d"/>
       <w:r>
-        <w:t xml:space="preserve">Data Scientist / Software Developer (Aug 2018 - Oct 2020)</w:t>
+        <w:t xml:space="preserve">Data Scientist / Software Developer · (Aug 2018 - Oct 2020)</w:t>
       </w:r>
       <w:bookmarkEnd w:id="37"/>
     </w:p>
@@ -889,7 +1021,7 @@
         <w:pStyle w:val="FirstParagraph"/>
       </w:pPr>
       <w:r>
-        <w:t xml:space="preserve">In this role, I have worked on both conventional Data Science projects (e.g. data processing, machine learning, etc.) and web development for the purpose of prototyping and creating proof-of-concept products that are used to consume the outputs of Data Science projects.</w:t>
+        <w:t xml:space="preserve">In this role, I worked on both conventional data science projects (e.g. data processing, machine learning) and web development for the purpose of prototyping and creating proof-of-concept data science products.</w:t>
       </w:r>
     </w:p>
     <w:p>
@@ -907,44 +1039,44 @@
       <w:pPr>
         <w:numPr>
           <w:ilvl w:val="0"/>
-          <w:numId w:val="1011"/>
-        </w:numPr>
-      </w:pPr>
-      <w:r>
-        <w:t xml:space="preserve">Led the development of several proof-of-concept web applications to alleviate the administrative burden associated with common tasks.</w:t>
-      </w:r>
-    </w:p>
-    <w:p>
-      <w:pPr>
-        <w:numPr>
-          <w:ilvl w:val="0"/>
-          <w:numId w:val="1011"/>
-        </w:numPr>
-      </w:pPr>
-      <w:r>
-        <w:t xml:space="preserve">Created programs to automate the processing of data (e.g. a set of scripts that automatically convert raw XML data into a formatted and populated Microsoft Excel workbook)</w:t>
-      </w:r>
-    </w:p>
-    <w:p>
-      <w:pPr>
-        <w:numPr>
-          <w:ilvl w:val="0"/>
-          <w:numId w:val="1011"/>
-        </w:numPr>
-      </w:pPr>
-      <w:r>
-        <w:t xml:space="preserve">Handled small-scale deployments of applications for prototyping and testing purposes, leveraging containerization (Docker), cloud (Microsoft Azure), and version control (Git/GitHub) technologies</w:t>
-      </w:r>
-    </w:p>
-    <w:p>
-      <w:pPr>
-        <w:numPr>
-          <w:ilvl w:val="0"/>
-          <w:numId w:val="1011"/>
-        </w:numPr>
-      </w:pPr>
-      <w:r>
-        <w:t xml:space="preserve">Created and contributed to various sources of instructions and software documentation</w:t>
+          <w:numId w:val="1013"/>
+        </w:numPr>
+      </w:pPr>
+      <w:r>
+        <w:t xml:space="preserve">Led the development of several proof-of-concept web applications to alleviate the administrative burden associated with common government tasks.</w:t>
+      </w:r>
+    </w:p>
+    <w:p>
+      <w:pPr>
+        <w:numPr>
+          <w:ilvl w:val="0"/>
+          <w:numId w:val="1013"/>
+        </w:numPr>
+      </w:pPr>
+      <w:r>
+        <w:t xml:space="preserve">Created programs to automate the processing of complex data into clean usable data artifacts (e.g. a CLI program that converts raw XML files into formatted and populated Microsoft Excel workbooks).</w:t>
+      </w:r>
+    </w:p>
+    <w:p>
+      <w:pPr>
+        <w:numPr>
+          <w:ilvl w:val="0"/>
+          <w:numId w:val="1013"/>
+        </w:numPr>
+      </w:pPr>
+      <w:r>
+        <w:t xml:space="preserve">Handled small-scale deployments of applications for prototyping and testing purposes, leveraging containerization (Docker), cloud (Microsoft Azure), and version control (Git/GitHub) technologies.</w:t>
+      </w:r>
+    </w:p>
+    <w:p>
+      <w:pPr>
+        <w:numPr>
+          <w:ilvl w:val="0"/>
+          <w:numId w:val="1013"/>
+        </w:numPr>
+      </w:pPr>
+      <w:r>
+        <w:t xml:space="preserve">Created and contributed to various sources of instructions and software documentation.</w:t>
       </w:r>
     </w:p>
     <w:p>
@@ -962,44 +1094,44 @@
       <w:pPr>
         <w:numPr>
           <w:ilvl w:val="0"/>
-          <w:numId w:val="1012"/>
-        </w:numPr>
-      </w:pPr>
-      <w:r>
-        <w:t xml:space="preserve">Wrote several reports with literature reviews on various methodologies (e.g. how machine learning techniques can be used in ad-hoc information retrieval)</w:t>
-      </w:r>
-    </w:p>
-    <w:p>
-      <w:pPr>
-        <w:numPr>
-          <w:ilvl w:val="0"/>
-          <w:numId w:val="1012"/>
-        </w:numPr>
-      </w:pPr>
-      <w:r>
-        <w:t xml:space="preserve">Quickly tested and experimented with different machine learning techniques to assess project feasibility (e.g. applying pre-trained word embedding models to problems involving free-text data)</w:t>
-      </w:r>
-    </w:p>
-    <w:p>
-      <w:pPr>
-        <w:numPr>
-          <w:ilvl w:val="0"/>
-          <w:numId w:val="1012"/>
-        </w:numPr>
-      </w:pPr>
-      <w:r>
-        <w:t xml:space="preserve">Wrote programs to independently evaluate the performance of other teams’ machine learning models</w:t>
-      </w:r>
-    </w:p>
-    <w:p>
-      <w:pPr>
-        <w:numPr>
-          <w:ilvl w:val="0"/>
-          <w:numId w:val="1012"/>
-        </w:numPr>
-      </w:pPr>
-      <w:r>
-        <w:t xml:space="preserve">Tested and experimented with ways that user interaction could be recorded to implicitly label data (e.g. created a simple client-side javascript library to anonymously track how users interact with the predictions of machine learning models).</w:t>
+          <w:numId w:val="1014"/>
+        </w:numPr>
+      </w:pPr>
+      <w:r>
+        <w:t xml:space="preserve">Wrote several reports with literature reviews on various methodologies (e.g. how machine learning techniques can be used in ad-hoc information retrieval).</w:t>
+      </w:r>
+    </w:p>
+    <w:p>
+      <w:pPr>
+        <w:numPr>
+          <w:ilvl w:val="0"/>
+          <w:numId w:val="1014"/>
+        </w:numPr>
+      </w:pPr>
+      <w:r>
+        <w:t xml:space="preserve">Quickly tested and experimented with different machine learning techniques to assess project feasibility (e.g. applying pre-trained word embedding models to problems involving free-text data).</w:t>
+      </w:r>
+    </w:p>
+    <w:p>
+      <w:pPr>
+        <w:numPr>
+          <w:ilvl w:val="0"/>
+          <w:numId w:val="1014"/>
+        </w:numPr>
+      </w:pPr>
+      <w:r>
+        <w:t xml:space="preserve">Wrote programs to independently evaluate the performance of other teams’ machine learning models.</w:t>
+      </w:r>
+    </w:p>
+    <w:p>
+      <w:pPr>
+        <w:numPr>
+          <w:ilvl w:val="0"/>
+          <w:numId w:val="1014"/>
+        </w:numPr>
+      </w:pPr>
+      <w:r>
+        <w:t xml:space="preserve">Tested and experimented with ways that user interactions could be recorded to implicitly label training data (e.g. created a simple client-side javascript library to anonymously track how users interact with the predictions of machine learning models in a web application).</w:t>
       </w:r>
     </w:p>
     <w:p>
@@ -1020,7 +1152,7 @@
         <w:rPr>
           <w:b/>
         </w:rPr>
-        <w:t xml:space="preserve">DevOps</w:t>
+        <w:t xml:space="preserve">DevOps/Cloud</w:t>
       </w:r>
     </w:p>
     <w:p>
@@ -1028,7 +1160,7 @@
         <w:pStyle w:val="FirstParagraph"/>
       </w:pPr>
       <w:r>
-        <w:t xml:space="preserve">Kubernetes Development · Packacing Kubernetes Applications (e.g. Helm, Kustomize, Jsonnet) · Writing Custom Kubernetes Controllers (Golang)</w:t>
+        <w:t xml:space="preserve">Kubernetes development · packaging Kubernetes applications (e.g. Helm, Kustomize, Jsonnet) · writing Kubernetes controllers (Golang) · building Docker images · Istio service mesh · shell scripting · ArgoCD · Gitlab CI · Github Actions · Terraform · Azure · s3 object storage · Azure Blob Storage</w:t>
       </w:r>
     </w:p>
     <w:p>
@@ -1039,7 +1171,7 @@
         <w:rPr>
           <w:b/>
         </w:rPr>
-        <w:t xml:space="preserve">CI/CD</w:t>
+        <w:t xml:space="preserve">Web Development</w:t>
       </w:r>
     </w:p>
     <w:p>
@@ -1047,7 +1179,7 @@
         <w:pStyle w:val="FirstParagraph"/>
       </w:pPr>
       <w:r>
-        <w:t xml:space="preserve">ArgoCD · Gitlab CI · Github Actions · Bash Scripting</w:t>
+        <w:t xml:space="preserve">Python · JavaScript · React · Vue · d3.js · Flask · FastAPI · ORM (e.g. SQLAlchemy) · SQL databases (e.g. SQLite, Postgres) · document oriented databases (e.g. Elasticsearch)</w:t>
       </w:r>
     </w:p>
     <w:p>
@@ -1058,7 +1190,7 @@
         <w:rPr>
           <w:b/>
         </w:rPr>
-        <w:t xml:space="preserve">GitOps and Cloud</w:t>
+        <w:t xml:space="preserve">Documentation</w:t>
       </w:r>
     </w:p>
     <w:p>
@@ -1066,7 +1198,7 @@
         <w:pStyle w:val="FirstParagraph"/>
       </w:pPr>
       <w:r>
-        <w:t xml:space="preserve">Terraform · Azure · S3 Object Storage · Azure Blob Storage · Istio · Managed Databases</w:t>
+        <w:t xml:space="preserve">static site generators (e.g. mkdocs) · writing software documentation · implementing coding and docstring standards in projects (e.g. Google Python Style Guide)</w:t>
       </w:r>
     </w:p>
     <w:p>
@@ -1077,7 +1209,7 @@
         <w:rPr>
           <w:b/>
         </w:rPr>
-        <w:t xml:space="preserve">Web</w:t>
+        <w:t xml:space="preserve">Data Processing</w:t>
       </w:r>
     </w:p>
     <w:p>
@@ -1085,7 +1217,7 @@
         <w:pStyle w:val="FirstParagraph"/>
       </w:pPr>
       <w:r>
-        <w:t xml:space="preserve">Python · JavaScript · React · Vue · d3.js · Flask · FastAPI · ORM (e.g. SQLAlchemy) · SQL Databases (e.g. SQLite, Postgres) · Document Oriented Databases (e.g. Elasticsearch)</w:t>
+        <w:t xml:space="preserve">Pandas · Numpy · Argo Workflows · schema management and data validation in Python (e.g. Pandera, Pydantic)</w:t>
       </w:r>
     </w:p>
     <w:p>
@@ -1096,7 +1228,7 @@
         <w:rPr>
           <w:b/>
         </w:rPr>
-        <w:t xml:space="preserve">Docs</w:t>
+        <w:t xml:space="preserve">Data Science/Machine Learning</w:t>
       </w:r>
     </w:p>
     <w:p>
@@ -1104,7 +1236,7 @@
         <w:pStyle w:val="FirstParagraph"/>
       </w:pPr>
       <w:r>
-        <w:t xml:space="preserve">Static site generators (e.g. mkdocs) · Writing Software Documentation · Implementing Coding and Docstring Standards in Projects (e.g. Google Python Style Guide)</w:t>
+        <w:t xml:space="preserve">text data analysis (e.g. spaCy) · web scraping (Scrapy, Beautiful Soup) · deep learning frameworks (e.g. Tensorflow) · deep learning theory (e.g. sequence models, convolutional neural networks)</w:t>
       </w:r>
     </w:p>
     <w:p>
@@ -1115,7 +1247,7 @@
         <w:rPr>
           <w:b/>
         </w:rPr>
-        <w:t xml:space="preserve">Data Processing</w:t>
+        <w:t xml:space="preserve">Statistics and Economics</w:t>
       </w:r>
     </w:p>
     <w:p>
@@ -1123,7 +1255,7 @@
         <w:pStyle w:val="FirstParagraph"/>
       </w:pPr>
       <w:r>
-        <w:t xml:space="preserve">Pandas · Numpy · Implementing Scalable Data Processing Jobs on Kubernetes with Argo Workflows · Schema Management and Data Validation (e.g. Pandera, Pydantic)</w:t>
+        <w:t xml:space="preserve">Stata · MATLAB · R · econometric modeling (e.g. regression analysis, panel data methods) · time series econometrics · empirical microeconomics · research design</w:t>
       </w:r>
     </w:p>
     <w:p>
@@ -1134,7 +1266,7 @@
         <w:rPr>
           <w:b/>
         </w:rPr>
-        <w:t xml:space="preserve">Data Science</w:t>
+        <w:t xml:space="preserve">General</w:t>
       </w:r>
     </w:p>
     <w:p>
@@ -1142,7 +1274,7 @@
         <w:pStyle w:val="FirstParagraph"/>
       </w:pPr>
       <w:r>
-        <w:t xml:space="preserve">Text Data Analysis (e.g. spaCy) · Web Scraping (Scrapy, Beautiful Soup) · Deep Learning Frameworks (e.g. Tensorflow, Pytorch) · Deep Learning Theory (e.g. sequence models, convolutional neural networks)</w:t>
+        <w:t xml:space="preserve">public speaking · leadership · consulting · communication · academic and non-academic writing · presentations</w:t>
       </w:r>
     </w:p>
     <w:p>
@@ -1153,7 +1285,7 @@
         <w:rPr>
           <w:b/>
         </w:rPr>
-        <w:t xml:space="preserve">Economics and Stats</w:t>
+        <w:t xml:space="preserve">Languages</w:t>
       </w:r>
     </w:p>
     <w:p>
@@ -1161,56 +1293,56 @@
         <w:pStyle w:val="FirstParagraph"/>
       </w:pPr>
       <w:r>
-        <w:t xml:space="preserve">Stata · MATLAB · R · Econometric Modeling (Regression Analysis, Panel Data Methods) · Time Series Econometrics · Empirical Microeconomics · Research Design · Experimental Economics</w:t>
-      </w:r>
-    </w:p>
-    <w:p>
-      <w:pPr>
-        <w:pStyle w:val="BlockText"/>
-      </w:pPr>
-      <w:r>
-        <w:rPr>
-          <w:b/>
-        </w:rPr>
-        <w:t xml:space="preserve">General</w:t>
-      </w:r>
+        <w:t xml:space="preserve">English (fluent) · French (beginner/intermediate)</w:t>
+      </w:r>
+    </w:p>
+    <w:p>
+      <w:pPr>
+        <w:pStyle w:val="Heading2"/>
+      </w:pPr>
+      <w:bookmarkStart w:id="40" w:name="professional-honours-and-awards"/>
+      <w:r>
+        <w:t xml:space="preserve">Professional Honours and Awards</w:t>
+      </w:r>
+      <w:bookmarkEnd w:id="40"/>
+    </w:p>
+    <w:p>
+      <w:pPr>
+        <w:pStyle w:val="Heading3"/>
+      </w:pPr>
+      <w:bookmarkStart w:id="41" w:name="Xe6749cfd778969a2accb7999b2b083bddc166c5"/>
+      <w:r>
+        <w:t xml:space="preserve">Branch Award - Most Innovative Project · October 2022</w:t>
+      </w:r>
+      <w:bookmarkEnd w:id="41"/>
+    </w:p>
+    <w:p>
+      <w:pPr>
+        <w:pStyle w:val="Heading4"/>
+      </w:pPr>
+      <w:bookmarkStart w:id="42" w:name="Xae7cb5e719e3bee9764afc5792b230905a66b7a"/>
+      <w:r>
+        <w:t xml:space="preserve">Statistics Canada · Modern Statistical Methods and Data Science Branch</w:t>
+      </w:r>
+      <w:bookmarkEnd w:id="42"/>
     </w:p>
     <w:p>
       <w:pPr>
         <w:pStyle w:val="FirstParagraph"/>
       </w:pPr>
       <w:r>
-        <w:t xml:space="preserve">Public Speaking · Leadership · Consulting · Communication · Academic and Non-Academic Writing · Presentations</w:t>
-      </w:r>
-    </w:p>
-    <w:p>
-      <w:pPr>
-        <w:pStyle w:val="BlockText"/>
-      </w:pPr>
-      <w:r>
-        <w:rPr>
-          <w:b/>
-        </w:rPr>
-        <w:t xml:space="preserve">Languages</w:t>
-      </w:r>
-    </w:p>
-    <w:p>
-      <w:pPr>
-        <w:pStyle w:val="FirstParagraph"/>
-      </w:pPr>
-      <w:r>
-        <w:t xml:space="preserve">English (fluent) · French (beginner/intermediate)</w:t>
+        <w:t xml:space="preserve">Received the annual branch award for the most innovative project. I was given this award for leading the team that delivered the organization’s first successful cloud-native redesign of a large scale data processing system that is being used in monthly data production at Statistics Canada.</w:t>
       </w:r>
     </w:p>
     <w:p>
       <w:pPr>
         <w:pStyle w:val="Heading2"/>
       </w:pPr>
-      <w:bookmarkStart w:id="40" w:name="open-source-software-contributions"/>
+      <w:bookmarkStart w:id="43" w:name="open-source-software-contributions"/>
       <w:r>
         <w:t xml:space="preserve">Open Source Software Contributions</w:t>
       </w:r>
-      <w:bookmarkEnd w:id="40"/>
+      <w:bookmarkEnd w:id="43"/>
     </w:p>
     <w:p>
       <w:pPr>
@@ -1224,7 +1356,7 @@
       <w:pPr>
         <w:pStyle w:val="Definition"/>
       </w:pPr>
-      <w:hyperlink r:id="rId41">
+      <w:hyperlink r:id="rId44">
         <w:r>
           <w:rPr>
             <w:rStyle w:val="Hyperlink"/>
@@ -1243,11 +1375,11 @@
       <w:pPr>
         <w:pStyle w:val="Heading2"/>
       </w:pPr>
-      <w:bookmarkStart w:id="42" w:name="research-publications"/>
+      <w:bookmarkStart w:id="45" w:name="research-publications"/>
       <w:r>
         <w:t xml:space="preserve">Research Publications</w:t>
       </w:r>
-      <w:bookmarkEnd w:id="42"/>
+      <w:bookmarkEnd w:id="45"/>
     </w:p>
     <w:p>
       <w:pPr>
@@ -1273,7 +1405,7 @@
       <w:r>
         <w:t xml:space="preserve"> </w:t>
       </w:r>
-      <w:hyperlink r:id="rId43">
+      <w:hyperlink r:id="rId46">
         <w:r>
           <w:rPr>
             <w:rStyle w:val="Hyperlink"/>
@@ -1292,21 +1424,21 @@
       <w:pPr>
         <w:pStyle w:val="Heading2"/>
       </w:pPr>
-      <w:bookmarkStart w:id="44" w:name="education"/>
+      <w:bookmarkStart w:id="47" w:name="education"/>
       <w:r>
         <w:t xml:space="preserve">Education</w:t>
       </w:r>
-      <w:bookmarkEnd w:id="44"/>
+      <w:bookmarkEnd w:id="47"/>
     </w:p>
     <w:p>
       <w:pPr>
         <w:pStyle w:val="Heading3"/>
       </w:pPr>
-      <w:bookmarkStart w:id="45" w:name="X9d3e16cba4dc45aa94a7ec2156f0d22bcd7be9b"/>
-      <w:r>
-        <w:t xml:space="preserve">Undergraduate Courses, Computer Science Core Curriculum (part-time)</w:t>
-      </w:r>
-      <w:bookmarkEnd w:id="45"/>
+      <w:bookmarkStart w:id="48" w:name="X3831ddf5be83a130c1600e334b765265c4c3a9b"/>
+      <w:r>
+        <w:t xml:space="preserve">Undergraduate Coursework, Computer Science (part-time) · (2020 - Present)</w:t>
+      </w:r>
+      <w:bookmarkEnd w:id="48"/>
     </w:p>
     <w:p>
       <w:pPr>
@@ -1324,7 +1456,7 @@
         <w:pStyle w:val="BodyText"/>
       </w:pPr>
       <w:r>
-        <w:t xml:space="preserve">Taking the core courses in the undergraduate Computer Science curriculum to supplement my existing education and experience.</w:t>
+        <w:t xml:space="preserve">Taking core courses in the undergraduate Computer Science curriculum in my spare time.</w:t>
       </w:r>
     </w:p>
     <w:p>
@@ -1343,37 +1475,37 @@
     </w:p>
     <w:p>
       <w:pPr>
+        <w:pStyle w:val="Heading3"/>
+      </w:pPr>
+      <w:bookmarkStart w:id="49" w:name="Xe582bf52a3b47a17ec480d2073a9f13a36f0bc1"/>
+      <w:r>
+        <w:t xml:space="preserve">Master’s Degree, Economics (Focus in Econometrics) · (2017 - 2018)</w:t>
+      </w:r>
+      <w:bookmarkEnd w:id="49"/>
+    </w:p>
+    <w:p>
+      <w:pPr>
+        <w:pStyle w:val="FirstParagraph"/>
+      </w:pPr>
+      <w:r>
+        <w:rPr>
+          <w:b/>
+        </w:rPr>
+        <w:t xml:space="preserve">Queen’s University · 4.17/4.30 cGPA</w:t>
+      </w:r>
+    </w:p>
+    <w:p>
+      <w:pPr>
         <w:pStyle w:val="BodyText"/>
       </w:pPr>
       <w:r>
         <w:rPr>
           <w:b/>
         </w:rPr>
-        <w:t xml:space="preserve">Remaining Courses (Expected)</w:t>
-      </w:r>
-      <w:r>
-        <w:t xml:space="preserve">: Computer and Network Security · Database Management Systems · Distributed Systems</w:t>
-      </w:r>
-    </w:p>
-    <w:p>
-      <w:pPr>
-        <w:pStyle w:val="Heading3"/>
-      </w:pPr>
-      <w:bookmarkStart w:id="46" w:name="X283f849f26ae5003a67dec2a7cc12114167810f"/>
-      <w:r>
-        <w:t xml:space="preserve">Master’s Degree, Economics (Focus in Econometrics)</w:t>
-      </w:r>
-      <w:bookmarkEnd w:id="46"/>
-    </w:p>
-    <w:p>
-      <w:pPr>
-        <w:pStyle w:val="FirstParagraph"/>
-      </w:pPr>
-      <w:r>
-        <w:rPr>
-          <w:b/>
-        </w:rPr>
-        <w:t xml:space="preserve">Queen’s University · 4.17/4.30 cGPA</w:t>
+        <w:t xml:space="preserve">Courses</w:t>
+      </w:r>
+      <w:r>
+        <w:t xml:space="preserve">: Microeconomic Theory, Macroeconomic Theory, Quantitative Methods (Econometrics), Industrial Organization I, Empirical Microeconomics, Time Series Econometrics, Public Economics</w:t>
       </w:r>
     </w:p>
     <w:p>
@@ -1384,20 +1516,6 @@
         <w:rPr>
           <w:b/>
         </w:rPr>
-        <w:t xml:space="preserve">Courses</w:t>
-      </w:r>
-      <w:r>
-        <w:t xml:space="preserve">: Microeconomic Theory, Macroeconomic Theory, Quantitative Methods (Econometrics), Industrial Organization I, Empirical Microeconomics, Time Series Econometrics, Public Economics</w:t>
-      </w:r>
-    </w:p>
-    <w:p>
-      <w:pPr>
-        <w:pStyle w:val="BodyText"/>
-      </w:pPr>
-      <w:r>
-        <w:rPr>
-          <w:b/>
-        </w:rPr>
         <w:t xml:space="preserve">Thesis</w:t>
       </w:r>
       <w:r>
@@ -1406,12 +1524,12 @@
       <w:r>
         <w:t xml:space="preserve"> </w:t>
       </w:r>
-      <w:hyperlink r:id="rId47">
+      <w:hyperlink r:id="rId50">
         <w:r>
           <w:rPr>
             <w:rStyle w:val="Hyperlink"/>
           </w:rPr>
-          <w:t xml:space="preserve">What Drives Bitcoin Fees? Using Segwit to Assess Bitcoin’s Long-run</w:t>
+          <w:t xml:space="preserve">What Drives Bitcoin Fees? Using Segwit to Assess Bitcoin’s Long-run Sustainability</w:t>
         </w:r>
       </w:hyperlink>
     </w:p>
@@ -1433,11 +1551,11 @@
       <w:pPr>
         <w:pStyle w:val="Heading3"/>
       </w:pPr>
-      <w:bookmarkStart w:id="48" w:name="Xb47d40698569927440269a00f0230b0797ea77b"/>
-      <w:r>
-        <w:t xml:space="preserve">Bachelor’s Degree (Honours), Economics (Minor in Mathematics and Statistics)</w:t>
-      </w:r>
-      <w:bookmarkEnd w:id="48"/>
+      <w:bookmarkStart w:id="51" w:name="X75b8cce1610359bb50b32d41b75d8f86d5f024f"/>
+      <w:r>
+        <w:t xml:space="preserve">Bachelor’s Degree (Honours), Economics (Minor in Mathematics and Statistics) · (2013 - 2017)</w:t>
+      </w:r>
+      <w:bookmarkEnd w:id="51"/>
     </w:p>
     <w:p>
       <w:pPr>
@@ -1625,8 +1743,120 @@
       </w:pPr>
     </w:lvl>
   </w:abstractNum>
+  <w:abstractNum w:abstractNumId="99411">
+    <w:nsid w:val="ea454b4c"/>
+    <w:multiLevelType w:val="multilevel"/>
+    <w:lvl w:ilvl="0">
+      <w:start w:val="1"/>
+      <w:numFmt w:val="decimal"/>
+      <w:lvlText w:val="%1."/>
+      <w:lvlJc w:val="left"/>
+      <w:pPr>
+        <w:tabs>
+          <w:tab w:val="num" w:pos="0"/>
+        </w:tabs>
+        <w:ind w:left="480" w:hanging="480"/>
+      </w:pPr>
+    </w:lvl>
+    <w:lvl w:ilvl="1">
+      <w:start w:val="1"/>
+      <w:numFmt w:val="decimal"/>
+      <w:lvlText w:val="%2."/>
+      <w:lvlJc w:val="left"/>
+      <w:pPr>
+        <w:tabs>
+          <w:tab w:val="num" w:pos="720"/>
+        </w:tabs>
+        <w:ind w:left="1200" w:hanging="480"/>
+      </w:pPr>
+    </w:lvl>
+    <w:lvl w:ilvl="2">
+      <w:start w:val="1"/>
+      <w:numFmt w:val="decimal"/>
+      <w:lvlText w:val="%3."/>
+      <w:lvlJc w:val="left"/>
+      <w:pPr>
+        <w:tabs>
+          <w:tab w:val="num" w:pos="1440"/>
+        </w:tabs>
+        <w:ind w:left="1920" w:hanging="480"/>
+      </w:pPr>
+    </w:lvl>
+    <w:lvl w:ilvl="3">
+      <w:start w:val="1"/>
+      <w:numFmt w:val="decimal"/>
+      <w:lvlText w:val="%4."/>
+      <w:lvlJc w:val="left"/>
+      <w:pPr>
+        <w:tabs>
+          <w:tab w:val="num" w:pos="2160"/>
+        </w:tabs>
+        <w:ind w:left="2640" w:hanging="480"/>
+      </w:pPr>
+    </w:lvl>
+    <w:lvl w:ilvl="4">
+      <w:start w:val="1"/>
+      <w:numFmt w:val="decimal"/>
+      <w:lvlText w:val="%5."/>
+      <w:lvlJc w:val="left"/>
+      <w:pPr>
+        <w:tabs>
+          <w:tab w:val="num" w:pos="2880"/>
+        </w:tabs>
+        <w:ind w:left="3360" w:hanging="480"/>
+      </w:pPr>
+    </w:lvl>
+    <w:lvl w:ilvl="5">
+      <w:start w:val="1"/>
+      <w:numFmt w:val="decimal"/>
+      <w:lvlText w:val="%6."/>
+      <w:lvlJc w:val="left"/>
+      <w:pPr>
+        <w:tabs>
+          <w:tab w:val="num" w:pos="3600"/>
+        </w:tabs>
+        <w:ind w:left="4080" w:hanging="480"/>
+      </w:pPr>
+    </w:lvl>
+    <w:lvl w:ilvl="6">
+      <w:start w:val="1"/>
+      <w:numFmt w:val="decimal"/>
+      <w:lvlText w:val="%7."/>
+      <w:lvlJc w:val="left"/>
+      <w:pPr>
+        <w:tabs>
+          <w:tab w:val="num" w:pos="4320"/>
+        </w:tabs>
+        <w:ind w:left="4800" w:hanging="480"/>
+      </w:pPr>
+    </w:lvl>
+    <w:lvl w:ilvl="7">
+      <w:start w:val="1"/>
+      <w:numFmt w:val="decimal"/>
+      <w:lvlText w:val="%8."/>
+      <w:lvlJc w:val="left"/>
+      <w:pPr>
+        <w:tabs>
+          <w:tab w:val="num" w:pos="5040"/>
+        </w:tabs>
+        <w:ind w:left="5520" w:hanging="480"/>
+      </w:pPr>
+    </w:lvl>
+    <w:lvl w:ilvl="8">
+      <w:start w:val="1"/>
+      <w:numFmt w:val="decimal"/>
+      <w:lvlText w:val="%9."/>
+      <w:lvlJc w:val="left"/>
+      <w:pPr>
+        <w:tabs>
+          <w:tab w:val="num" w:pos="5760"/>
+        </w:tabs>
+        <w:ind w:left="6240" w:hanging="480"/>
+      </w:pPr>
+    </w:lvl>
+  </w:abstractNum>
   <w:abstractNum w:abstractNumId="991">
-    <w:nsid w:val="ea454b4c"/>
+    <w:nsid w:val="71315dca"/>
     <w:multiLevelType w:val="multilevel"/>
     <w:lvl w:ilvl="0">
       <w:numFmt w:val="bullet"/>
@@ -1732,7 +1962,34 @@
     <w:abstractNumId w:val="990"/>
   </w:num>
   <w:num w:numId="1001">
-    <w:abstractNumId w:val="991"/>
+    <w:abstractNumId w:val="99411"/>
+    <w:lvlOverride w:ilvl="0">
+      <w:startOverride w:val="1"/>
+    </w:lvlOverride>
+    <w:lvlOverride w:ilvl="1">
+      <w:startOverride w:val="1"/>
+    </w:lvlOverride>
+    <w:lvlOverride w:ilvl="2">
+      <w:startOverride w:val="1"/>
+    </w:lvlOverride>
+    <w:lvlOverride w:ilvl="3">
+      <w:startOverride w:val="1"/>
+    </w:lvlOverride>
+    <w:lvlOverride w:ilvl="4">
+      <w:startOverride w:val="1"/>
+    </w:lvlOverride>
+    <w:lvlOverride w:ilvl="5">
+      <w:startOverride w:val="1"/>
+    </w:lvlOverride>
+    <w:lvlOverride w:ilvl="6">
+      <w:startOverride w:val="1"/>
+    </w:lvlOverride>
+    <w:lvlOverride w:ilvl="7">
+      <w:startOverride w:val="1"/>
+    </w:lvlOverride>
+    <w:lvlOverride w:ilvl="8">
+      <w:startOverride w:val="1"/>
+    </w:lvlOverride>
   </w:num>
   <w:num w:numId="1002">
     <w:abstractNumId w:val="991"/>
@@ -1765,6 +2022,12 @@
     <w:abstractNumId w:val="991"/>
   </w:num>
   <w:num w:numId="1012">
+    <w:abstractNumId w:val="991"/>
+  </w:num>
+  <w:num w:numId="1013">
+    <w:abstractNumId w:val="991"/>
+  </w:num>
+  <w:num w:numId="1014">
     <w:abstractNumId w:val="991"/>
   </w:num>
 </w:numbering>

--- a/resume-detailed.docx
+++ b/resume-detailed.docx
@@ -1477,9 +1477,9 @@
       <w:pPr>
         <w:pStyle w:val="Heading3"/>
       </w:pPr>
-      <w:bookmarkStart w:id="49" w:name="Xe582bf52a3b47a17ec480d2073a9f13a36f0bc1"/>
-      <w:r>
-        <w:t xml:space="preserve">Master’s Degree, Economics (Focus in Econometrics) · (2017 - 2018)</w:t>
+      <w:bookmarkStart w:id="49" w:name="X283f849f26ae5003a67dec2a7cc12114167810f"/>
+      <w:r>
+        <w:t xml:space="preserve">Master’s Degree, Economics (Focus in Econometrics)</w:t>
       </w:r>
       <w:bookmarkEnd w:id="49"/>
     </w:p>
@@ -1551,9 +1551,9 @@
       <w:pPr>
         <w:pStyle w:val="Heading3"/>
       </w:pPr>
-      <w:bookmarkStart w:id="51" w:name="X75b8cce1610359bb50b32d41b75d8f86d5f024f"/>
-      <w:r>
-        <w:t xml:space="preserve">Bachelor’s Degree (Honours), Economics (Minor in Mathematics and Statistics) · (2013 - 2017)</w:t>
+      <w:bookmarkStart w:id="51" w:name="Xb47d40698569927440269a00f0230b0797ea77b"/>
+      <w:r>
+        <w:t xml:space="preserve">Bachelor’s Degree (Honours), Economics (Minor in Mathematics and Statistics)</w:t>
       </w:r>
       <w:bookmarkEnd w:id="51"/>
     </w:p>
